--- a/documentation/fesibilty report.docx
+++ b/documentation/fesibilty report.docx
@@ -5308,19 +5308,6 @@
         </w:rPr>
         <w:t xml:space="preserve"> for the early diagnosis of Parkinson's disease. Using machine learning and current technology, the application will examine small changes in a person's drawing styles, which can act as early signs of Parkinson's disease. The application will provide a user-friendly and accessible platform for people to check their motor abilities and get early warnings about suspected symptoms of Parkinson's disease by integrating this diagnostic tool in the flexible Flutter framework.</w:t>
       </w:r>
-      <w:r>
-        <w:t xml:space="preserve"> </w:t>
-      </w:r>
-      <w:r>
-        <w:rPr>
-          <w:rFonts w:asciiTheme="majorBidi" w:eastAsia="Times New Roman" w:hAnsiTheme="majorBidi" w:cstheme="majorBidi"/>
-          <w:kern w:val="28"/>
-          <w:sz w:val="24"/>
-          <w:szCs w:val="20"/>
-          <w:lang w:val="en-US"/>
-        </w:rPr>
-        <w:t>With its innovative approach to facilitating early Parkinson's disease diagnosis, this project has the potential to significantly improve the lives of many people by enabling early detection and improved disease management. It does this by offering an affordable, non-invasive, and generally accessible option.</w:t>
-      </w:r>
     </w:p>
     <w:p>
       <w:pPr>
@@ -5353,6 +5340,124 @@
       <w:bookmarkEnd w:id="6"/>
       <w:bookmarkEnd w:id="7"/>
       <w:bookmarkEnd w:id="10"/>
+    </w:p>
+    <w:p>
+      <w:pPr>
+        <w:spacing w:after="0" w:line="240" w:lineRule="exact"/>
+        <w:ind w:hanging="360"/>
+        <w:jc w:val="both"/>
+        <w:rPr>
+          <w:rFonts w:asciiTheme="majorBidi" w:eastAsia="Times New Roman" w:hAnsiTheme="majorBidi" w:cstheme="majorBidi"/>
+          <w:sz w:val="24"/>
+          <w:szCs w:val="20"/>
+          <w:lang w:val="en-US"/>
+        </w:rPr>
+      </w:pPr>
+      <w:r>
+        <w:rPr>
+          <w:rFonts w:asciiTheme="majorBidi" w:eastAsia="Times New Roman" w:hAnsiTheme="majorBidi" w:cstheme="majorBidi"/>
+          <w:sz w:val="24"/>
+          <w:szCs w:val="20"/>
+          <w:lang w:val="en-US"/>
+        </w:rPr>
+        <w:t xml:space="preserve">      </w:t>
+      </w:r>
+      <w:r>
+        <w:rPr>
+          <w:rFonts w:asciiTheme="majorBidi" w:eastAsia="Times New Roman" w:hAnsiTheme="majorBidi" w:cstheme="majorBidi"/>
+          <w:sz w:val="24"/>
+          <w:szCs w:val="20"/>
+          <w:lang w:val="en-US"/>
+        </w:rPr>
+        <w:t>The goal of our project is to identify Parkinson's disease (PD) early using an innovative techn</w:t>
+      </w:r>
+      <w:r>
+        <w:rPr>
+          <w:rFonts w:asciiTheme="majorBidi" w:eastAsia="Times New Roman" w:hAnsiTheme="majorBidi" w:cstheme="majorBidi"/>
+          <w:sz w:val="24"/>
+          <w:szCs w:val="20"/>
+          <w:lang w:val="en-US"/>
+        </w:rPr>
+        <w:t xml:space="preserve">ique </w:t>
+      </w:r>
+      <w:r>
+        <w:rPr>
+          <w:rFonts w:asciiTheme="majorBidi" w:eastAsia="Times New Roman" w:hAnsiTheme="majorBidi" w:cstheme="majorBidi"/>
+          <w:sz w:val="24"/>
+          <w:szCs w:val="20"/>
+          <w:lang w:val="en-US"/>
+        </w:rPr>
+        <w:t>called drawing analysis. Parkinson's is a neurological disorder that increases, and early detection is essential for successful treatments. To do this, we will collect a wide range of drawing samples, including both Parkinson's patients and healthy people. We will train a model to identify minor variations in drawing patterns that may indicate early-stage PD by using machine learning technologies.</w:t>
+      </w:r>
+    </w:p>
+    <w:p>
+      <w:pPr>
+        <w:spacing w:after="0" w:line="240" w:lineRule="exact"/>
+        <w:jc w:val="both"/>
+        <w:rPr>
+          <w:rFonts w:asciiTheme="majorBidi" w:eastAsia="Times New Roman" w:hAnsiTheme="majorBidi" w:cstheme="majorBidi"/>
+          <w:sz w:val="24"/>
+          <w:szCs w:val="20"/>
+          <w:lang w:val="en-US"/>
+        </w:rPr>
+      </w:pPr>
+      <w:r>
+        <w:rPr>
+          <w:rFonts w:asciiTheme="majorBidi" w:eastAsia="Times New Roman" w:hAnsiTheme="majorBidi" w:cstheme="majorBidi"/>
+          <w:sz w:val="24"/>
+          <w:szCs w:val="20"/>
+          <w:lang w:val="en-US"/>
+        </w:rPr>
+        <w:t>Our project is</w:t>
+      </w:r>
+      <w:r>
+        <w:rPr>
+          <w:rFonts w:asciiTheme="majorBidi" w:eastAsia="Times New Roman" w:hAnsiTheme="majorBidi" w:cstheme="majorBidi"/>
+          <w:sz w:val="24"/>
+          <w:szCs w:val="20"/>
+          <w:lang w:val="en-US"/>
+        </w:rPr>
+        <w:t> user</w:t>
+      </w:r>
+      <w:r>
+        <w:rPr>
+          <w:rFonts w:asciiTheme="majorBidi" w:eastAsia="Times New Roman" w:hAnsiTheme="majorBidi" w:cstheme="majorBidi"/>
+          <w:sz w:val="24"/>
+          <w:szCs w:val="20"/>
+          <w:lang w:val="en-US"/>
+        </w:rPr>
+        <w:t>-friendly mobile application, created using the flexible Flutter framework. Users of this application will be able to quickly submit images or </w:t>
+      </w:r>
+      <w:r>
+        <w:rPr>
+          <w:rFonts w:asciiTheme="majorBidi" w:eastAsia="Times New Roman" w:hAnsiTheme="majorBidi" w:cstheme="majorBidi"/>
+          <w:sz w:val="24"/>
+          <w:szCs w:val="20"/>
+          <w:lang w:val="en-US"/>
+        </w:rPr>
+        <w:t>drawings on</w:t>
+      </w:r>
+      <w:r>
+        <w:rPr>
+          <w:rFonts w:asciiTheme="majorBidi" w:eastAsia="Times New Roman" w:hAnsiTheme="majorBidi" w:cstheme="majorBidi"/>
+          <w:sz w:val="24"/>
+          <w:szCs w:val="20"/>
+          <w:lang w:val="en-US"/>
+        </w:rPr>
+        <w:t xml:space="preserve"> the screen of mobile to a server where our trained model will do real-time analysis. Users will get fast feedback based on their drawing styles on possible signs of Parkinson's disease. Our application also has an offline mode that enables users to draw directly on their mobile screens, assuring accessibility even when there is no internet connection.</w:t>
+      </w:r>
+      <w:r>
+        <w:t xml:space="preserve"> </w:t>
+      </w:r>
+      <w:r>
+        <w:rPr>
+          <w:rFonts w:asciiTheme="majorBidi" w:eastAsia="Times New Roman" w:hAnsiTheme="majorBidi" w:cstheme="majorBidi"/>
+          <w:sz w:val="24"/>
+          <w:szCs w:val="20"/>
+          <w:lang w:val="en-US"/>
+        </w:rPr>
+        <w:t>By providing a low-cost, simple instrument that can promote early detection and improve disease management, our project aims to make easier early Parkinson's disease detection.</w:t>
+      </w:r>
     </w:p>
     <w:p>
       <w:pPr>
@@ -5400,67 +5505,50 @@
         <w:jc w:val="both"/>
         <w:rPr>
           <w:rFonts w:asciiTheme="majorBidi" w:eastAsia="Times New Roman" w:hAnsiTheme="majorBidi" w:cstheme="majorBidi"/>
-          <w:sz w:val="24"/>
-          <w:szCs w:val="20"/>
-          <w:lang w:val="en-US"/>
-        </w:rPr>
-      </w:pPr>
-      <w:r>
-        <w:rPr>
-          <w:rFonts w:asciiTheme="majorBidi" w:eastAsia="Times New Roman" w:hAnsiTheme="majorBidi" w:cstheme="majorBidi"/>
-          <w:b/>
-          <w:sz w:val="24"/>
-          <w:szCs w:val="20"/>
-          <w:lang w:val="en-US"/>
-        </w:rPr>
-        <w:t>What</w:t>
-      </w:r>
-      <w:r>
-        <w:rPr>
-          <w:rFonts w:asciiTheme="majorBidi" w:eastAsia="Times New Roman" w:hAnsiTheme="majorBidi" w:cstheme="majorBidi"/>
-          <w:sz w:val="24"/>
-          <w:szCs w:val="20"/>
-          <w:lang w:val="en-US"/>
-        </w:rPr>
-        <w:t xml:space="preserve"> problem does your software solve? </w:t>
-      </w:r>
-      <w:r>
-        <w:rPr>
-          <w:rFonts w:asciiTheme="majorBidi" w:eastAsia="Times New Roman" w:hAnsiTheme="majorBidi" w:cstheme="majorBidi"/>
-          <w:b/>
-          <w:sz w:val="24"/>
-          <w:szCs w:val="20"/>
-          <w:lang w:val="en-US"/>
-        </w:rPr>
-        <w:t>Why</w:t>
-      </w:r>
-      <w:r>
-        <w:rPr>
-          <w:rFonts w:asciiTheme="majorBidi" w:eastAsia="Times New Roman" w:hAnsiTheme="majorBidi" w:cstheme="majorBidi"/>
-          <w:sz w:val="24"/>
-          <w:szCs w:val="20"/>
-          <w:lang w:val="en-US"/>
-        </w:rPr>
-        <w:t xml:space="preserve"> you are developing this system? </w:t>
-      </w:r>
-      <w:r>
-        <w:rPr>
-          <w:rFonts w:asciiTheme="majorBidi" w:eastAsia="Times New Roman" w:hAnsiTheme="majorBidi" w:cstheme="majorBidi"/>
-          <w:b/>
-          <w:sz w:val="24"/>
-          <w:szCs w:val="20"/>
-          <w:lang w:val="en-US"/>
-        </w:rPr>
-        <w:t>Does</w:t>
-      </w:r>
-      <w:r>
-        <w:rPr>
-          <w:rFonts w:asciiTheme="majorBidi" w:eastAsia="Times New Roman" w:hAnsiTheme="majorBidi" w:cstheme="majorBidi"/>
-          <w:sz w:val="24"/>
-          <w:szCs w:val="20"/>
-          <w:lang w:val="en-US"/>
-        </w:rPr>
-        <w:t xml:space="preserve"> the same </w:t>
+          <w:b/>
+          <w:sz w:val="24"/>
+          <w:szCs w:val="20"/>
+          <w:lang w:val="en-US"/>
+        </w:rPr>
+      </w:pPr>
+    </w:p>
+    <w:p>
+      <w:pPr>
+        <w:spacing w:after="0" w:line="240" w:lineRule="exact"/>
+        <w:jc w:val="both"/>
+        <w:rPr>
+          <w:rFonts w:asciiTheme="majorBidi" w:eastAsia="Times New Roman" w:hAnsiTheme="majorBidi" w:cstheme="majorBidi"/>
+          <w:sz w:val="24"/>
+          <w:szCs w:val="20"/>
+          <w:lang w:val="en-US"/>
+        </w:rPr>
+      </w:pPr>
+      <w:r>
+        <w:rPr>
+          <w:rFonts w:asciiTheme="majorBidi" w:eastAsia="Times New Roman" w:hAnsiTheme="majorBidi" w:cstheme="majorBidi"/>
+          <w:sz w:val="24"/>
+          <w:szCs w:val="20"/>
+          <w:lang w:val="en-US"/>
+        </w:rPr>
+        <w:t xml:space="preserve">The goal of our project is to address the Parkinson’s </w:t>
+      </w:r>
+      <w:r>
+        <w:rPr>
+          <w:rFonts w:asciiTheme="majorBidi" w:eastAsia="Times New Roman" w:hAnsiTheme="majorBidi" w:cstheme="majorBidi"/>
+          <w:sz w:val="24"/>
+          <w:szCs w:val="20"/>
+          <w:lang w:val="en-US"/>
+        </w:rPr>
+        <w:t>disease on early stages.</w:t>
+      </w:r>
+      <w:r>
+        <w:rPr>
+          <w:rFonts w:asciiTheme="majorBidi" w:eastAsia="Times New Roman" w:hAnsiTheme="majorBidi" w:cstheme="majorBidi"/>
+          <w:sz w:val="24"/>
+          <w:szCs w:val="20"/>
+          <w:lang w:val="en-US"/>
+        </w:rPr>
+        <w:t xml:space="preserve"> The problem of early Parkinson's Disease (PD) detection is addressed by our program. Parkinson's disease is a progressive neurological disorder, and early detection is essential for effective treatment and better patient outcomes. However, current diagnostic techniques may be costly and harm, and they might not catch the illness in its early stages. Many people wait until their symptoms have gotten much worse before they seek medical attention. Our approach is to offer a harmless, cost-effective, and generally available tool for early PD identification, enabling people to keep track of their health and seek medical treatment at the earliest signs of the disease.</w:t>
       </w:r>
     </w:p>
     <w:p>
@@ -5468,59 +5556,88 @@
         <w:spacing w:after="0" w:line="240" w:lineRule="exact"/>
         <w:ind w:left="360" w:hanging="360"/>
         <w:jc w:val="both"/>
-        <w:rPr>
-          <w:rFonts w:asciiTheme="majorBidi" w:eastAsia="Times New Roman" w:hAnsiTheme="majorBidi" w:cstheme="majorBidi"/>
-          <w:sz w:val="24"/>
-          <w:szCs w:val="20"/>
-          <w:lang w:val="en-US"/>
-        </w:rPr>
-      </w:pPr>
-      <w:r>
-        <w:rPr>
-          <w:rFonts w:asciiTheme="majorBidi" w:eastAsia="Times New Roman" w:hAnsiTheme="majorBidi" w:cstheme="majorBidi"/>
-          <w:sz w:val="24"/>
-          <w:szCs w:val="20"/>
-          <w:lang w:val="en-US"/>
-        </w:rPr>
-        <w:t xml:space="preserve">system already exists? </w:t>
-      </w:r>
-      <w:r>
-        <w:rPr>
-          <w:rFonts w:asciiTheme="majorBidi" w:eastAsia="Times New Roman" w:hAnsiTheme="majorBidi" w:cstheme="majorBidi"/>
-          <w:b/>
-          <w:sz w:val="24"/>
-          <w:szCs w:val="20"/>
-          <w:lang w:val="en-US"/>
-        </w:rPr>
-        <w:t>If yes</w:t>
-      </w:r>
-      <w:r>
-        <w:rPr>
-          <w:rFonts w:asciiTheme="majorBidi" w:eastAsia="Times New Roman" w:hAnsiTheme="majorBidi" w:cstheme="majorBidi"/>
-          <w:sz w:val="24"/>
-          <w:szCs w:val="20"/>
-          <w:lang w:val="en-US"/>
-        </w:rPr>
-        <w:t xml:space="preserve">, how will a re-implementation aid your learning? </w:t>
-      </w:r>
-      <w:r>
-        <w:rPr>
-          <w:rFonts w:asciiTheme="majorBidi" w:eastAsia="Times New Roman" w:hAnsiTheme="majorBidi" w:cstheme="majorBidi"/>
-          <w:b/>
-          <w:sz w:val="24"/>
-          <w:szCs w:val="20"/>
-          <w:lang w:val="en-US"/>
-        </w:rPr>
-        <w:t xml:space="preserve">What </w:t>
-      </w:r>
-      <w:r>
-        <w:rPr>
-          <w:rFonts w:asciiTheme="majorBidi" w:eastAsia="Times New Roman" w:hAnsiTheme="majorBidi" w:cstheme="majorBidi"/>
-          <w:sz w:val="24"/>
-          <w:szCs w:val="20"/>
-          <w:lang w:val="en-US"/>
-        </w:rPr>
-        <w:t xml:space="preserve">skills do you </w:t>
+      </w:pPr>
+    </w:p>
+    <w:p>
+      <w:pPr>
+        <w:spacing w:after="0" w:line="240" w:lineRule="exact"/>
+        <w:jc w:val="both"/>
+        <w:rPr>
+          <w:rFonts w:asciiTheme="majorBidi" w:eastAsia="Times New Roman" w:hAnsiTheme="majorBidi" w:cstheme="majorBidi"/>
+          <w:sz w:val="24"/>
+          <w:szCs w:val="20"/>
+          <w:lang w:val="en-US"/>
+        </w:rPr>
+      </w:pPr>
+      <w:r>
+        <w:rPr>
+          <w:rFonts w:asciiTheme="majorBidi" w:eastAsia="Times New Roman" w:hAnsiTheme="majorBidi" w:cstheme="majorBidi"/>
+          <w:sz w:val="24"/>
+          <w:szCs w:val="20"/>
+          <w:lang w:val="en-US"/>
+        </w:rPr>
+        <w:t>We are developing this system to solve an important healthcare gap. Millions of individuals throughout the world suffer with Parkinson's Disease, a severe disorder whose early discovery can greatly enhance a patient's quality of life. Delay in diagnosis is a result of the absence of easily accessible, harmless technologies for early Parkinson's disease detection. We want to develop a solution that enables people to continuously track their health and identify potential PD symptoms at an early stage by using the power of modern technology, machine learning, and a user-friendly mobile  application. The goal of this project is to simplify healthcare by enabling everyone to obtain early PD diagnosis, which will eventually enhance patient outcomes and disease treatment.</w:t>
+      </w:r>
+    </w:p>
+    <w:p>
+      <w:pPr>
+        <w:spacing w:after="0" w:line="240" w:lineRule="exact"/>
+        <w:jc w:val="both"/>
+        <w:rPr>
+          <w:rFonts w:asciiTheme="majorBidi" w:eastAsia="Times New Roman" w:hAnsiTheme="majorBidi" w:cstheme="majorBidi"/>
+          <w:sz w:val="24"/>
+          <w:szCs w:val="20"/>
+          <w:lang w:val="en-US"/>
+        </w:rPr>
+      </w:pPr>
+    </w:p>
+    <w:p>
+      <w:pPr>
+        <w:spacing w:after="0" w:line="240" w:lineRule="exact"/>
+        <w:ind w:hanging="90"/>
+        <w:jc w:val="both"/>
+        <w:rPr>
+          <w:rFonts w:asciiTheme="majorBidi" w:eastAsia="Times New Roman" w:hAnsiTheme="majorBidi" w:cstheme="majorBidi"/>
+          <w:sz w:val="24"/>
+          <w:szCs w:val="20"/>
+          <w:lang w:val="en-US"/>
+        </w:rPr>
+      </w:pPr>
+      <w:r>
+        <w:rPr>
+          <w:rFonts w:asciiTheme="majorBidi" w:eastAsia="Times New Roman" w:hAnsiTheme="majorBidi" w:cstheme="majorBidi"/>
+          <w:sz w:val="24"/>
+          <w:szCs w:val="20"/>
+          <w:lang w:val="en-US"/>
+        </w:rPr>
+        <w:t xml:space="preserve"> We will learn skills like</w:t>
+      </w:r>
+      <w:r>
+        <w:rPr>
+          <w:rFonts w:asciiTheme="majorBidi" w:eastAsia="Times New Roman" w:hAnsiTheme="majorBidi" w:cstheme="majorBidi"/>
+          <w:sz w:val="24"/>
+          <w:szCs w:val="20"/>
+          <w:lang w:val="en-US"/>
+        </w:rPr>
+        <w:t xml:space="preserve"> machine learning and data analysis, software development using Flutter, data collection and management, mobile app development, problem-solving, collaboration, domain knowledge in Parkinson's Disease, project management, UI/UX design, understanding ethical considerations in</w:t>
+      </w:r>
+      <w:r>
+        <w:rPr>
+          <w:rFonts w:asciiTheme="majorBidi" w:eastAsia="Times New Roman" w:hAnsiTheme="majorBidi" w:cstheme="majorBidi"/>
+          <w:sz w:val="24"/>
+          <w:szCs w:val="20"/>
+          <w:lang w:val="en-US"/>
+        </w:rPr>
+        <w:t xml:space="preserve"> healthcare and technology. </w:t>
+      </w:r>
+      <w:r>
+        <w:rPr>
+          <w:rFonts w:asciiTheme="majorBidi" w:eastAsia="Times New Roman" w:hAnsiTheme="majorBidi" w:cstheme="majorBidi"/>
+          <w:sz w:val="24"/>
+          <w:szCs w:val="20"/>
+          <w:lang w:val="en-US"/>
+        </w:rPr>
+        <w:t>This project offers a whole learning experience that includes both hard and soft skills, which are crucial in the sectors of data science, technology, and healthcare.</w:t>
       </w:r>
     </w:p>
     <w:p>
@@ -5535,33 +5652,6 @@
           <w:lang w:val="en-US"/>
         </w:rPr>
       </w:pPr>
-      <w:r>
-        <w:rPr>
-          <w:rFonts w:asciiTheme="majorBidi" w:eastAsia="Times New Roman" w:hAnsiTheme="majorBidi" w:cstheme="majorBidi"/>
-          <w:sz w:val="24"/>
-          <w:szCs w:val="20"/>
-          <w:lang w:val="en-US"/>
-        </w:rPr>
-        <w:t>expect to learn from this project?</w:t>
-      </w:r>
-      <w:r>
-        <w:rPr>
-          <w:rFonts w:asciiTheme="majorBidi" w:eastAsia="Times New Roman" w:hAnsiTheme="majorBidi" w:cstheme="majorBidi"/>
-          <w:sz w:val="24"/>
-          <w:szCs w:val="20"/>
-          <w:lang w:val="en-US"/>
-        </w:rPr>
-        <w:t xml:space="preserve"> </w:t>
-      </w:r>
-      <w:r>
-        <w:rPr>
-          <w:rFonts w:asciiTheme="majorBidi" w:eastAsia="Times New Roman" w:hAnsiTheme="majorBidi" w:cstheme="majorBidi"/>
-          <w:sz w:val="24"/>
-          <w:szCs w:val="20"/>
-          <w:lang w:val="en-US"/>
-        </w:rPr>
-        <w:t>(Usually in 14-16 sentences)</w:t>
-      </w:r>
     </w:p>
     <w:p>
       <w:pPr>
@@ -5593,6 +5683,7 @@
           <w:szCs w:val="20"/>
           <w:lang w:val="en-US"/>
         </w:rPr>
+        <w:lastRenderedPageBreak/>
         <w:t>Problem Solution</w:t>
       </w:r>
       <w:bookmarkEnd w:id="17"/>
@@ -5631,25 +5722,82 @@
           <w:szCs w:val="20"/>
           <w:lang w:val="en-US"/>
         </w:rPr>
-        <w:t xml:space="preserve">Briefly explain how your system solves the problems mentioned in the problem </w:t>
-      </w:r>
-      <w:r>
-        <w:rPr>
-          <w:rFonts w:asciiTheme="majorBidi" w:eastAsia="Times New Roman" w:hAnsiTheme="majorBidi" w:cstheme="majorBidi"/>
-          <w:sz w:val="24"/>
-          <w:szCs w:val="20"/>
-          <w:lang w:val="en-US"/>
-        </w:rPr>
-        <w:t>statement. (</w:t>
-      </w:r>
-      <w:r>
-        <w:rPr>
-          <w:rFonts w:asciiTheme="majorBidi" w:eastAsia="Times New Roman" w:hAnsiTheme="majorBidi" w:cstheme="majorBidi"/>
-          <w:sz w:val="24"/>
-          <w:szCs w:val="20"/>
-          <w:lang w:val="en-US"/>
-        </w:rPr>
-        <w:t>Usually in 14-16 sentences)</w:t>
+        <w:t xml:space="preserve">The proposed system for early Parkinson's </w:t>
+      </w:r>
+      <w:r>
+        <w:rPr>
+          <w:rFonts w:asciiTheme="majorBidi" w:eastAsia="Times New Roman" w:hAnsiTheme="majorBidi" w:cstheme="majorBidi"/>
+          <w:sz w:val="24"/>
+          <w:szCs w:val="20"/>
+          <w:lang w:val="en-US"/>
+        </w:rPr>
+        <w:t>disease</w:t>
+      </w:r>
+      <w:r>
+        <w:rPr>
+          <w:rFonts w:asciiTheme="majorBidi" w:eastAsia="Times New Roman" w:hAnsiTheme="majorBidi" w:cstheme="majorBidi"/>
+          <w:sz w:val="24"/>
+          <w:szCs w:val="20"/>
+          <w:lang w:val="en-US"/>
+        </w:rPr>
+        <w:t xml:space="preserve"> (PD) detection using drawing analysis </w:t>
+      </w:r>
+      <w:r>
+        <w:rPr>
+          <w:rFonts w:asciiTheme="majorBidi" w:eastAsia="Times New Roman" w:hAnsiTheme="majorBidi" w:cstheme="majorBidi"/>
+          <w:sz w:val="24"/>
+          <w:szCs w:val="20"/>
+          <w:lang w:val="en-US"/>
+        </w:rPr>
+        <w:t xml:space="preserve">efficiently. </w:t>
+      </w:r>
+      <w:r>
+        <w:rPr>
+          <w:rFonts w:asciiTheme="majorBidi" w:eastAsia="Times New Roman" w:hAnsiTheme="majorBidi" w:cstheme="majorBidi"/>
+          <w:sz w:val="24"/>
+          <w:szCs w:val="20"/>
+          <w:lang w:val="en-US"/>
+        </w:rPr>
+        <w:t xml:space="preserve">It is a harmless, low-cost approach, removing the financial and physical barriers associated with many traditional medical tests. The method may correctly </w:t>
+      </w:r>
+      <w:r>
+        <w:rPr>
+          <w:rFonts w:asciiTheme="majorBidi" w:eastAsia="Times New Roman" w:hAnsiTheme="majorBidi" w:cstheme="majorBidi"/>
+          <w:sz w:val="24"/>
+          <w:szCs w:val="20"/>
+          <w:lang w:val="en-US"/>
+        </w:rPr>
+        <w:t>recognize drawing</w:t>
+      </w:r>
+      <w:r>
+        <w:rPr>
+          <w:rFonts w:asciiTheme="majorBidi" w:eastAsia="Times New Roman" w:hAnsiTheme="majorBidi" w:cstheme="majorBidi"/>
+          <w:sz w:val="24"/>
+          <w:szCs w:val="20"/>
+          <w:lang w:val="en-US"/>
+        </w:rPr>
+        <w:t xml:space="preserve"> pattern abnormalities that may indicate early-stage Parkinson's disease (PD) by using machine learning technologies allowing for immediate treatment and better outcomes for patients.</w:t>
+      </w:r>
+    </w:p>
+    <w:p>
+      <w:pPr>
+        <w:spacing w:after="0" w:line="240" w:lineRule="exact"/>
+        <w:jc w:val="both"/>
+        <w:rPr>
+          <w:rFonts w:asciiTheme="majorBidi" w:eastAsia="Times New Roman" w:hAnsiTheme="majorBidi" w:cstheme="majorBidi"/>
+          <w:sz w:val="24"/>
+          <w:szCs w:val="20"/>
+          <w:lang w:val="en-US"/>
+        </w:rPr>
+      </w:pPr>
+      <w:r>
+        <w:rPr>
+          <w:rFonts w:asciiTheme="majorBidi" w:eastAsia="Times New Roman" w:hAnsiTheme="majorBidi" w:cstheme="majorBidi"/>
+          <w:sz w:val="24"/>
+          <w:szCs w:val="20"/>
+          <w:lang w:val="en-US"/>
+        </w:rPr>
+        <w:t>In addition, the solution promotes accessibility by providing a user-friendly mobile app that uses the Flutter framework. This application allows users to upload images and drawings for server-based analysis, allowing them to continuously track their health. The addition of an offline mode means that the tool may be utilized in regions where internet availability is limited or non-existent. By solving these issues, the approach simplifies early Parkinson's disease detection, making it more widely available and possibly reducing healthcare disadvantages, resulting in improved patient outcomes and treatment for the disease.</w:t>
       </w:r>
     </w:p>
     <w:p>
@@ -5679,19 +5827,7 @@
           <w:szCs w:val="20"/>
           <w:lang w:val="en-US"/>
         </w:rPr>
-        <w:t>Related Sy</w:t>
-      </w:r>
-      <w:bookmarkStart w:id="26" w:name="_GoBack"/>
-      <w:r>
-        <w:rPr>
-          <w:rFonts w:asciiTheme="majorBidi" w:eastAsia="Times New Roman" w:hAnsiTheme="majorBidi" w:cstheme="majorBidi"/>
-          <w:b/>
-          <w:kern w:val="28"/>
-          <w:sz w:val="36"/>
-          <w:szCs w:val="20"/>
-          <w:lang w:val="en-US"/>
-        </w:rPr>
-        <w:t>stem Analysis/Literature Review</w:t>
+        <w:t>Related System Analysis/Literature Review</w:t>
       </w:r>
       <w:bookmarkEnd w:id="23"/>
       <w:bookmarkEnd w:id="24"/>
@@ -5724,17 +5860,7 @@
           <w:szCs w:val="20"/>
           <w:lang w:val="en-US"/>
         </w:rPr>
-        <w:t xml:space="preserve"> about the </w:t>
-      </w:r>
-      <w:bookmarkEnd w:id="26"/>
-      <w:r>
-        <w:rPr>
-          <w:rFonts w:asciiTheme="majorBidi" w:eastAsia="Times New Roman" w:hAnsiTheme="majorBidi" w:cstheme="majorBidi"/>
-          <w:sz w:val="24"/>
-          <w:szCs w:val="20"/>
-          <w:lang w:val="en-US"/>
-        </w:rPr>
-        <w:t xml:space="preserve">existing/similar systems related to your proposed project. </w:t>
+        <w:t xml:space="preserve"> about the existing/similar systems related to your proposed project. </w:t>
       </w:r>
       <w:r>
         <w:rPr>
@@ -6158,12 +6284,12 @@
           <w:lang w:val="en-US"/>
         </w:rPr>
       </w:pPr>
-      <w:bookmarkStart w:id="27" w:name="_Toc440746950"/>
-      <w:bookmarkStart w:id="28" w:name="_Toc440747339"/>
-      <w:bookmarkStart w:id="29" w:name="_Toc440747365"/>
-      <w:bookmarkStart w:id="30" w:name="_Toc488853130"/>
-      <w:bookmarkStart w:id="31" w:name="_Toc506386184"/>
-      <w:bookmarkStart w:id="32" w:name="_Toc520754468"/>
+      <w:bookmarkStart w:id="26" w:name="_Toc440746950"/>
+      <w:bookmarkStart w:id="27" w:name="_Toc440747339"/>
+      <w:bookmarkStart w:id="28" w:name="_Toc440747365"/>
+      <w:bookmarkStart w:id="29" w:name="_Toc488853130"/>
+      <w:bookmarkStart w:id="30" w:name="_Toc506386184"/>
+      <w:bookmarkStart w:id="31" w:name="_Toc520754468"/>
       <w:bookmarkEnd w:id="25"/>
       <w:r>
         <w:rPr>
@@ -6176,15 +6302,21 @@
         </w:rPr>
         <w:t>Advantages/Benefits of Proposed System</w:t>
       </w:r>
+      <w:bookmarkStart w:id="32" w:name="_Toc518865260"/>
+      <w:bookmarkEnd w:id="26"/>
       <w:bookmarkEnd w:id="27"/>
       <w:bookmarkEnd w:id="28"/>
       <w:bookmarkEnd w:id="29"/>
       <w:bookmarkEnd w:id="30"/>
       <w:bookmarkEnd w:id="31"/>
-      <w:bookmarkEnd w:id="32"/>
     </w:p>
     <w:p>
       <w:pPr>
+        <w:pStyle w:val="ListParagraph"/>
+        <w:numPr>
+          <w:ilvl w:val="0"/>
+          <w:numId w:val="54"/>
+        </w:numPr>
         <w:spacing w:after="0" w:line="240" w:lineRule="exact"/>
         <w:jc w:val="both"/>
         <w:rPr>
@@ -6194,48 +6326,24 @@
           <w:lang w:val="en-US"/>
         </w:rPr>
       </w:pPr>
-      <w:bookmarkStart w:id="33" w:name="_Toc518865260"/>
-      <w:r>
-        <w:rPr>
-          <w:rFonts w:asciiTheme="majorBidi" w:eastAsia="Times New Roman" w:hAnsiTheme="majorBidi" w:cstheme="majorBidi"/>
-          <w:sz w:val="24"/>
-          <w:szCs w:val="20"/>
-          <w:lang w:val="en-US"/>
-        </w:rPr>
-        <w:t xml:space="preserve">Write down the advantages and benefits of the system you are </w:t>
-      </w:r>
-      <w:r>
-        <w:rPr>
-          <w:rFonts w:asciiTheme="majorBidi" w:eastAsia="Times New Roman" w:hAnsiTheme="majorBidi" w:cstheme="majorBidi"/>
-          <w:sz w:val="24"/>
-          <w:szCs w:val="20"/>
-          <w:lang w:val="en-US"/>
-        </w:rPr>
-        <w:t>developing. In other words, you</w:t>
-      </w:r>
-      <w:r>
-        <w:rPr>
-          <w:rFonts w:asciiTheme="majorBidi" w:eastAsia="Times New Roman" w:hAnsiTheme="majorBidi" w:cstheme="majorBidi"/>
-          <w:sz w:val="24"/>
-          <w:szCs w:val="20"/>
-          <w:lang w:val="en-US"/>
-        </w:rPr>
-        <w:t xml:space="preserve"> </w:t>
-      </w:r>
-      <w:r>
-        <w:rPr>
-          <w:rFonts w:asciiTheme="majorBidi" w:eastAsia="Times New Roman" w:hAnsiTheme="majorBidi" w:cstheme="majorBidi"/>
-          <w:sz w:val="24"/>
-          <w:szCs w:val="20"/>
-          <w:lang w:val="en-US"/>
-        </w:rPr>
-        <w:t>have to mention here advantage of your proposed solution to the existing problem.</w:t>
+      <w:r>
+        <w:rPr>
+          <w:rFonts w:asciiTheme="majorBidi" w:eastAsia="Times New Roman" w:hAnsiTheme="majorBidi" w:cstheme="majorBidi"/>
+          <w:sz w:val="24"/>
+          <w:szCs w:val="20"/>
+          <w:lang w:val="en-US"/>
+        </w:rPr>
+        <w:t>The device may detect small changes in drawing patterns linked with early-stage Parkinson's disease, allowing for earlier medical treatment. Early detection leads to better treatment results and a higher quality of life for Parkinson's disease patients.</w:t>
       </w:r>
     </w:p>
     <w:p>
       <w:pPr>
+        <w:pStyle w:val="ListParagraph"/>
+        <w:numPr>
+          <w:ilvl w:val="0"/>
+          <w:numId w:val="54"/>
+        </w:numPr>
         <w:spacing w:after="0" w:line="240" w:lineRule="exact"/>
-        <w:ind w:left="360" w:hanging="360"/>
         <w:jc w:val="both"/>
         <w:rPr>
           <w:rFonts w:asciiTheme="majorBidi" w:eastAsia="Times New Roman" w:hAnsiTheme="majorBidi" w:cstheme="majorBidi"/>
@@ -6251,7 +6359,85 @@
           <w:szCs w:val="20"/>
           <w:lang w:val="en-US"/>
         </w:rPr>
-        <w:t>(Usually in 5-7 advantages)</w:t>
+        <w:t>Unlike many traditional detection methods, this technology is harmless and low-cost, making it available to a larger population. It does away with the necessity for costly medical tests or treatments.</w:t>
+      </w:r>
+    </w:p>
+    <w:p>
+      <w:pPr>
+        <w:pStyle w:val="ListParagraph"/>
+        <w:numPr>
+          <w:ilvl w:val="0"/>
+          <w:numId w:val="54"/>
+        </w:numPr>
+        <w:spacing w:after="0" w:line="240" w:lineRule="exact"/>
+        <w:jc w:val="both"/>
+        <w:rPr>
+          <w:rFonts w:asciiTheme="majorBidi" w:eastAsia="Times New Roman" w:hAnsiTheme="majorBidi" w:cstheme="majorBidi"/>
+          <w:sz w:val="24"/>
+          <w:szCs w:val="20"/>
+          <w:lang w:val="en-US"/>
+        </w:rPr>
+      </w:pPr>
+      <w:r>
+        <w:rPr>
+          <w:rFonts w:asciiTheme="majorBidi" w:eastAsia="Times New Roman" w:hAnsiTheme="majorBidi" w:cstheme="majorBidi"/>
+          <w:sz w:val="24"/>
+          <w:szCs w:val="20"/>
+          <w:lang w:val="en-US"/>
+        </w:rPr>
+        <w:t>The system offer offline mode allows users when they are not connected to the internet, guaranteeing accessibility in distant or less fortunate locations.</w:t>
+      </w:r>
+    </w:p>
+    <w:p>
+      <w:pPr>
+        <w:pStyle w:val="ListParagraph"/>
+        <w:numPr>
+          <w:ilvl w:val="0"/>
+          <w:numId w:val="54"/>
+        </w:numPr>
+        <w:spacing w:after="0" w:line="240" w:lineRule="exact"/>
+        <w:jc w:val="both"/>
+        <w:rPr>
+          <w:rFonts w:asciiTheme="majorBidi" w:eastAsia="Times New Roman" w:hAnsiTheme="majorBidi" w:cstheme="majorBidi"/>
+          <w:sz w:val="24"/>
+          <w:szCs w:val="20"/>
+          <w:lang w:val="en-US"/>
+        </w:rPr>
+      </w:pPr>
+      <w:r>
+        <w:rPr>
+          <w:rFonts w:asciiTheme="majorBidi" w:eastAsia="Times New Roman" w:hAnsiTheme="majorBidi" w:cstheme="majorBidi"/>
+          <w:sz w:val="24"/>
+          <w:szCs w:val="20"/>
+          <w:lang w:val="en-US"/>
+        </w:rPr>
+        <w:t>The method helps to reduce gaps in healthcare by offering an easy and affordable tool for early PD detection. It enables people to take care of their health and seek immediate medical care, regardless of where they live or how much money they have.</w:t>
+      </w:r>
+    </w:p>
+    <w:p>
+      <w:pPr>
+        <w:pStyle w:val="ListParagraph"/>
+        <w:numPr>
+          <w:ilvl w:val="0"/>
+          <w:numId w:val="54"/>
+        </w:numPr>
+        <w:spacing w:after="0" w:line="240" w:lineRule="exact"/>
+        <w:jc w:val="both"/>
+        <w:rPr>
+          <w:rFonts w:asciiTheme="majorBidi" w:eastAsia="Times New Roman" w:hAnsiTheme="majorBidi" w:cstheme="majorBidi"/>
+          <w:sz w:val="24"/>
+          <w:szCs w:val="20"/>
+          <w:lang w:val="en-US"/>
+        </w:rPr>
+      </w:pPr>
+      <w:r>
+        <w:rPr>
+          <w:rFonts w:asciiTheme="majorBidi" w:eastAsia="Times New Roman" w:hAnsiTheme="majorBidi" w:cstheme="majorBidi"/>
+          <w:sz w:val="24"/>
+          <w:szCs w:val="20"/>
+          <w:lang w:val="en-US"/>
+        </w:rPr>
+        <w:t>The mobile application is designed for ease of use, allowing people with a variety of technical backgrounds to self-assess their motor abilities. The user-friendly interface increases user engagement.</w:t>
       </w:r>
     </w:p>
     <w:p>
@@ -6269,13 +6455,13 @@
           <w:lang w:val="en-US"/>
         </w:rPr>
       </w:pPr>
-      <w:bookmarkStart w:id="34" w:name="_Toc440746951"/>
-      <w:bookmarkStart w:id="35" w:name="_Toc440747340"/>
-      <w:bookmarkStart w:id="36" w:name="_Toc440747366"/>
-      <w:bookmarkStart w:id="37" w:name="_Toc488853131"/>
-      <w:bookmarkStart w:id="38" w:name="_Toc506386185"/>
-      <w:bookmarkStart w:id="39" w:name="_Toc520754469"/>
-      <w:bookmarkEnd w:id="33"/>
+      <w:bookmarkStart w:id="33" w:name="_Toc440746951"/>
+      <w:bookmarkStart w:id="34" w:name="_Toc440747340"/>
+      <w:bookmarkStart w:id="35" w:name="_Toc440747366"/>
+      <w:bookmarkStart w:id="36" w:name="_Toc488853131"/>
+      <w:bookmarkStart w:id="37" w:name="_Toc506386185"/>
+      <w:bookmarkStart w:id="38" w:name="_Toc520754469"/>
+      <w:bookmarkEnd w:id="32"/>
       <w:r>
         <w:rPr>
           <w:rFonts w:asciiTheme="majorBidi" w:eastAsia="Times New Roman" w:hAnsiTheme="majorBidi" w:cstheme="majorBidi"/>
@@ -6285,6 +6471,7 @@
           <w:szCs w:val="20"/>
           <w:lang w:val="en-US"/>
         </w:rPr>
+        <w:lastRenderedPageBreak/>
         <w:br/>
       </w:r>
       <w:r>
@@ -6298,12 +6485,12 @@
         </w:rPr>
         <w:t>Scope</w:t>
       </w:r>
+      <w:bookmarkEnd w:id="33"/>
       <w:bookmarkEnd w:id="34"/>
       <w:bookmarkEnd w:id="35"/>
       <w:bookmarkEnd w:id="36"/>
       <w:bookmarkEnd w:id="37"/>
       <w:bookmarkEnd w:id="38"/>
-      <w:bookmarkEnd w:id="39"/>
     </w:p>
     <w:p>
       <w:pPr>
@@ -6323,46 +6510,64 @@
           <w:szCs w:val="20"/>
           <w:lang w:val="en-US"/>
         </w:rPr>
-        <w:t xml:space="preserve">Write down the scope of your project in a paragraph. Briefly define the main functionalities of the proposed </w:t>
-      </w:r>
-      <w:r>
-        <w:rPr>
-          <w:rFonts w:asciiTheme="majorBidi" w:eastAsia="Times New Roman" w:hAnsiTheme="majorBidi" w:cstheme="majorBidi"/>
-          <w:sz w:val="24"/>
-          <w:szCs w:val="20"/>
-          <w:lang w:val="en-US"/>
-        </w:rPr>
-        <w:t>project. Scope</w:t>
-      </w:r>
-      <w:r>
-        <w:rPr>
-          <w:rFonts w:asciiTheme="majorBidi" w:eastAsia="Times New Roman" w:hAnsiTheme="majorBidi" w:cstheme="majorBidi"/>
-          <w:sz w:val="24"/>
-          <w:szCs w:val="20"/>
-          <w:lang w:val="en-US"/>
-        </w:rPr>
-        <w:t xml:space="preserve"> defines the boundaries and range of the proposed solution, that what would be the part of your project and what will be not. Write down in logical flow with consistency. </w:t>
-      </w:r>
-    </w:p>
-    <w:p>
-      <w:pPr>
-        <w:spacing w:after="0" w:line="240" w:lineRule="exact"/>
-        <w:jc w:val="both"/>
-        <w:rPr>
-          <w:rFonts w:asciiTheme="majorBidi" w:eastAsia="Times New Roman" w:hAnsiTheme="majorBidi" w:cstheme="majorBidi"/>
-          <w:sz w:val="24"/>
-          <w:szCs w:val="20"/>
-          <w:lang w:val="en-US"/>
-        </w:rPr>
-      </w:pPr>
-      <w:r>
-        <w:rPr>
-          <w:rFonts w:asciiTheme="majorBidi" w:eastAsia="Times New Roman" w:hAnsiTheme="majorBidi" w:cstheme="majorBidi"/>
-          <w:sz w:val="24"/>
-          <w:szCs w:val="20"/>
-          <w:lang w:val="en-US"/>
-        </w:rPr>
-        <w:t>(Usually in 14-18sentences)</w:t>
+        <w:t>The main scope of our project is use in the medical field, especially in neurology and disease detection. It may be used by medical professionals as an additional tool for early detection of Parkinson's disease and integrated into medical treatments</w:t>
+      </w:r>
+      <w:r>
+        <w:rPr>
+          <w:rFonts w:asciiTheme="majorBidi" w:eastAsia="Times New Roman" w:hAnsiTheme="majorBidi" w:cstheme="majorBidi"/>
+          <w:sz w:val="24"/>
+          <w:szCs w:val="20"/>
+          <w:lang w:val="en-US"/>
+        </w:rPr>
+        <w:t>.</w:t>
+      </w:r>
+      <w:r>
+        <w:t xml:space="preserve"> </w:t>
+      </w:r>
+      <w:r>
+        <w:rPr>
+          <w:rFonts w:asciiTheme="majorBidi" w:eastAsia="Times New Roman" w:hAnsiTheme="majorBidi" w:cstheme="majorBidi"/>
+          <w:sz w:val="24"/>
+          <w:szCs w:val="20"/>
+          <w:lang w:val="en-US"/>
+        </w:rPr>
+        <w:t>The system expands into the area of preventative health by allowing individuals to monitor their motor abilities and seek medical treatment at the first symptoms of Parkinson's disease, so contributing to a proactive approach to health management.</w:t>
+      </w:r>
+      <w:r>
+        <w:t xml:space="preserve"> </w:t>
+      </w:r>
+      <w:r>
+        <w:rPr>
+          <w:rFonts w:asciiTheme="majorBidi" w:eastAsia="Times New Roman" w:hAnsiTheme="majorBidi" w:cstheme="majorBidi"/>
+          <w:sz w:val="24"/>
+          <w:szCs w:val="20"/>
+          <w:lang w:val="en-US"/>
+        </w:rPr>
+        <w:t>The system can be described as digital health since it detects diseases using modern technology, machine learning, and mobile application development.</w:t>
+      </w:r>
+      <w:r>
+        <w:t xml:space="preserve"> </w:t>
+      </w:r>
+      <w:r>
+        <w:rPr>
+          <w:rFonts w:asciiTheme="majorBidi" w:eastAsia="Times New Roman" w:hAnsiTheme="majorBidi" w:cstheme="majorBidi"/>
+          <w:sz w:val="24"/>
+          <w:szCs w:val="20"/>
+          <w:lang w:val="en-US"/>
+        </w:rPr>
+        <w:t>The system's goals include increasing access to early PD diagnosis for a broader population, perhaps reducing healthcare inequality and guaranteeing that people living in rural or underprivileged locations may use this diagnostic tool.</w:t>
+      </w:r>
+      <w:r>
+        <w:t xml:space="preserve"> </w:t>
+      </w:r>
+      <w:r>
+        <w:rPr>
+          <w:rFonts w:asciiTheme="majorBidi" w:eastAsia="Times New Roman" w:hAnsiTheme="majorBidi" w:cstheme="majorBidi"/>
+          <w:sz w:val="24"/>
+          <w:szCs w:val="20"/>
+          <w:lang w:val="en-US"/>
+        </w:rPr>
+        <w:t>To increase awareness of Parkinson's disease and the value of early detection, the government might include the system in initiatives related to public health. This may result in more people learning about the condition and encouraging them to keep an eye on their health. Early detection of PD can lead to more cost-effective healthcare. By detecting and treating Parkinson's disease in its early stages, the government might possibly reduce the financial burden on public health systems and save money on long-term healthcare costs.</w:t>
       </w:r>
     </w:p>
     <w:p>
@@ -6380,11 +6585,11 @@
           <w:lang w:val="en-US"/>
         </w:rPr>
       </w:pPr>
-      <w:bookmarkStart w:id="40" w:name="_Toc468655177"/>
-      <w:bookmarkStart w:id="41" w:name="_Toc473561048"/>
-      <w:bookmarkStart w:id="42" w:name="_Toc473900870"/>
-      <w:bookmarkStart w:id="43" w:name="_Toc506386186"/>
-      <w:bookmarkStart w:id="44" w:name="_Toc520754470"/>
+      <w:bookmarkStart w:id="39" w:name="_Toc468655177"/>
+      <w:bookmarkStart w:id="40" w:name="_Toc473561048"/>
+      <w:bookmarkStart w:id="41" w:name="_Toc473900870"/>
+      <w:bookmarkStart w:id="42" w:name="_Toc506386186"/>
+      <w:bookmarkStart w:id="43" w:name="_Toc520754470"/>
       <w:r>
         <w:rPr>
           <w:rFonts w:asciiTheme="majorBidi" w:eastAsia="Times New Roman" w:hAnsiTheme="majorBidi" w:cstheme="majorBidi"/>
@@ -6394,14 +6599,13 @@
           <w:szCs w:val="20"/>
           <w:lang w:val="en-US"/>
         </w:rPr>
-        <w:lastRenderedPageBreak/>
         <w:t>Modules</w:t>
       </w:r>
+      <w:bookmarkEnd w:id="39"/>
       <w:bookmarkEnd w:id="40"/>
       <w:bookmarkEnd w:id="41"/>
       <w:bookmarkEnd w:id="42"/>
       <w:bookmarkEnd w:id="43"/>
-      <w:bookmarkEnd w:id="44"/>
     </w:p>
     <w:p>
       <w:pPr>
@@ -6414,7 +6618,7 @@
           <w:lang w:val="en-US"/>
         </w:rPr>
       </w:pPr>
-      <w:bookmarkStart w:id="45" w:name="_Toc518865262"/>
+      <w:bookmarkStart w:id="44" w:name="_Toc518865262"/>
       <w:r>
         <w:rPr>
           <w:rFonts w:asciiTheme="majorBidi" w:eastAsia="Times New Roman" w:hAnsiTheme="majorBidi" w:cstheme="majorBidi"/>
@@ -6677,11 +6881,11 @@
           <w:lang w:val="en-US"/>
         </w:rPr>
       </w:pPr>
-      <w:bookmarkStart w:id="46" w:name="_Toc468655178"/>
-      <w:bookmarkStart w:id="47" w:name="_Toc473561050"/>
-      <w:bookmarkStart w:id="48" w:name="_Toc473900871"/>
-      <w:bookmarkStart w:id="49" w:name="_Toc506386187"/>
-      <w:bookmarkStart w:id="50" w:name="_Toc520754471"/>
+      <w:bookmarkStart w:id="45" w:name="_Toc468655178"/>
+      <w:bookmarkStart w:id="46" w:name="_Toc473561050"/>
+      <w:bookmarkStart w:id="47" w:name="_Toc473900871"/>
+      <w:bookmarkStart w:id="48" w:name="_Toc506386187"/>
+      <w:bookmarkStart w:id="49" w:name="_Toc520754471"/>
       <w:r>
         <w:rPr>
           <w:rFonts w:asciiTheme="majorBidi" w:eastAsia="Times New Roman" w:hAnsiTheme="majorBidi" w:cstheme="majorBidi"/>
@@ -6692,9 +6896,21 @@
         </w:rPr>
         <w:t>Module 1:</w:t>
       </w:r>
+      <w:bookmarkEnd w:id="45"/>
       <w:bookmarkEnd w:id="46"/>
       <w:bookmarkEnd w:id="47"/>
+      <w:r>
+        <w:rPr>
+          <w:rFonts w:asciiTheme="majorBidi" w:eastAsia="Times New Roman" w:hAnsiTheme="majorBidi" w:cstheme="majorBidi"/>
+          <w:b/>
+          <w:sz w:val="28"/>
+          <w:szCs w:val="20"/>
+          <w:lang w:val="en-US"/>
+        </w:rPr>
+        <w:t xml:space="preserve">  </w:t>
+      </w:r>
       <w:bookmarkEnd w:id="48"/>
+      <w:bookmarkEnd w:id="49"/>
       <w:r>
         <w:rPr>
           <w:rFonts w:asciiTheme="majorBidi" w:eastAsia="Times New Roman" w:hAnsiTheme="majorBidi" w:cstheme="majorBidi"/>
@@ -6703,10 +6919,62 @@
           <w:szCs w:val="20"/>
           <w:lang w:val="en-US"/>
         </w:rPr>
-        <w:t xml:space="preserve">  Module Name</w:t>
-      </w:r>
-      <w:bookmarkEnd w:id="49"/>
-      <w:bookmarkEnd w:id="50"/>
+        <w:t xml:space="preserve">Data </w:t>
+      </w:r>
+      <w:r>
+        <w:rPr>
+          <w:rFonts w:asciiTheme="majorBidi" w:eastAsia="Times New Roman" w:hAnsiTheme="majorBidi" w:cstheme="majorBidi"/>
+          <w:b/>
+          <w:sz w:val="28"/>
+          <w:szCs w:val="20"/>
+          <w:lang w:val="en-US"/>
+        </w:rPr>
+        <w:t xml:space="preserve">Collection </w:t>
+      </w:r>
+    </w:p>
+    <w:p>
+      <w:pPr>
+        <w:pStyle w:val="ListParagraph"/>
+        <w:numPr>
+          <w:ilvl w:val="0"/>
+          <w:numId w:val="55"/>
+        </w:numPr>
+        <w:rPr>
+          <w:rFonts w:ascii="Times New Roman" w:hAnsi="Times New Roman" w:cs="Times New Roman"/>
+          <w:sz w:val="24"/>
+          <w:szCs w:val="24"/>
+        </w:rPr>
+      </w:pPr>
+      <w:r>
+        <w:rPr>
+          <w:rFonts w:ascii="Times New Roman" w:hAnsi="Times New Roman" w:cs="Times New Roman"/>
+          <w:sz w:val="24"/>
+          <w:szCs w:val="24"/>
+        </w:rPr>
+        <w:t>Collecting drawings and relevant user data to make a dataset</w:t>
+      </w:r>
+    </w:p>
+    <w:p>
+      <w:pPr>
+        <w:pStyle w:val="ListParagraph"/>
+        <w:numPr>
+          <w:ilvl w:val="0"/>
+          <w:numId w:val="55"/>
+        </w:numPr>
+        <w:rPr>
+          <w:rFonts w:ascii="Times New Roman" w:hAnsi="Times New Roman" w:cs="Times New Roman"/>
+          <w:sz w:val="24"/>
+          <w:szCs w:val="24"/>
+        </w:rPr>
+      </w:pPr>
+      <w:r>
+        <w:rPr>
+          <w:rFonts w:ascii="Times New Roman" w:hAnsi="Times New Roman" w:cs="Times New Roman"/>
+          <w:sz w:val="24"/>
+          <w:szCs w:val="24"/>
+        </w:rPr>
+        <w:t>Cleaning and organizing the collected data for further analysis</w:t>
+      </w:r>
     </w:p>
     <w:p>
       <w:pPr>
@@ -6726,8 +6994,8 @@
           <w:lang w:val="en-US"/>
         </w:rPr>
       </w:pPr>
-      <w:bookmarkStart w:id="51" w:name="_Toc506386188"/>
-      <w:bookmarkStart w:id="52" w:name="_Toc520754472"/>
+      <w:bookmarkStart w:id="50" w:name="_Toc506386188"/>
+      <w:bookmarkStart w:id="51" w:name="_Toc520754472"/>
       <w:r>
         <w:rPr>
           <w:rFonts w:asciiTheme="majorBidi" w:eastAsia="Times New Roman" w:hAnsiTheme="majorBidi" w:cstheme="majorBidi"/>
@@ -6736,9 +7004,175 @@
           <w:szCs w:val="20"/>
           <w:lang w:val="en-US"/>
         </w:rPr>
-        <w:t>Module 2:  Module Name</w:t>
-      </w:r>
+        <w:t xml:space="preserve">Module 2:  </w:t>
+      </w:r>
+      <w:bookmarkEnd w:id="50"/>
       <w:bookmarkEnd w:id="51"/>
+      <w:r>
+        <w:rPr>
+          <w:rFonts w:asciiTheme="majorBidi" w:eastAsia="Times New Roman" w:hAnsiTheme="majorBidi" w:cstheme="majorBidi"/>
+          <w:b/>
+          <w:sz w:val="28"/>
+          <w:szCs w:val="20"/>
+          <w:lang w:val="en-US"/>
+        </w:rPr>
+        <w:t>Machine learning model</w:t>
+      </w:r>
+    </w:p>
+    <w:p>
+      <w:pPr>
+        <w:pStyle w:val="ListParagraph"/>
+        <w:numPr>
+          <w:ilvl w:val="0"/>
+          <w:numId w:val="57"/>
+        </w:numPr>
+        <w:rPr>
+          <w:rFonts w:ascii="Times New Roman" w:hAnsi="Times New Roman" w:cs="Times New Roman"/>
+          <w:sz w:val="24"/>
+          <w:szCs w:val="24"/>
+        </w:rPr>
+      </w:pPr>
+      <w:r>
+        <w:rPr>
+          <w:rFonts w:ascii="Times New Roman" w:hAnsi="Times New Roman" w:cs="Times New Roman"/>
+          <w:sz w:val="24"/>
+          <w:szCs w:val="24"/>
+        </w:rPr>
+        <w:t xml:space="preserve">In this module we will develop </w:t>
+      </w:r>
+      <w:r>
+        <w:rPr>
+          <w:rFonts w:ascii="Times New Roman" w:hAnsi="Times New Roman" w:cs="Times New Roman"/>
+          <w:sz w:val="24"/>
+          <w:szCs w:val="24"/>
+        </w:rPr>
+        <w:t xml:space="preserve">a machine learning </w:t>
+      </w:r>
+      <w:r>
+        <w:rPr>
+          <w:rFonts w:ascii="Times New Roman" w:hAnsi="Times New Roman" w:cs="Times New Roman"/>
+          <w:sz w:val="24"/>
+          <w:szCs w:val="24"/>
+        </w:rPr>
+        <w:t xml:space="preserve">model </w:t>
+      </w:r>
+    </w:p>
+    <w:p>
+      <w:pPr>
+        <w:pStyle w:val="ListParagraph"/>
+        <w:numPr>
+          <w:ilvl w:val="0"/>
+          <w:numId w:val="57"/>
+        </w:numPr>
+        <w:rPr>
+          <w:rFonts w:ascii="Times New Roman" w:hAnsi="Times New Roman" w:cs="Times New Roman"/>
+          <w:sz w:val="24"/>
+          <w:szCs w:val="24"/>
+        </w:rPr>
+      </w:pPr>
+      <w:r>
+        <w:rPr>
+          <w:rFonts w:ascii="Times New Roman" w:hAnsi="Times New Roman" w:cs="Times New Roman"/>
+          <w:sz w:val="24"/>
+          <w:szCs w:val="24"/>
+        </w:rPr>
+        <w:t>Train the modal using the available dataset</w:t>
+      </w:r>
+    </w:p>
+    <w:p>
+      <w:pPr>
+        <w:keepNext/>
+        <w:keepLines/>
+        <w:numPr>
+          <w:ilvl w:val="1"/>
+          <w:numId w:val="0"/>
+        </w:numPr>
+        <w:spacing w:before="280" w:after="280" w:line="240" w:lineRule="atLeast"/>
+        <w:outlineLvl w:val="1"/>
+        <w:rPr>
+          <w:rFonts w:asciiTheme="majorBidi" w:eastAsia="Times New Roman" w:hAnsiTheme="majorBidi" w:cstheme="majorBidi"/>
+          <w:b/>
+          <w:sz w:val="28"/>
+          <w:szCs w:val="20"/>
+          <w:lang w:val="en-US"/>
+        </w:rPr>
+      </w:pPr>
+      <w:r>
+        <w:rPr>
+          <w:rFonts w:asciiTheme="majorBidi" w:eastAsia="Times New Roman" w:hAnsiTheme="majorBidi" w:cstheme="majorBidi"/>
+          <w:b/>
+          <w:sz w:val="28"/>
+          <w:szCs w:val="20"/>
+          <w:lang w:val="en-US"/>
+        </w:rPr>
+        <w:lastRenderedPageBreak/>
+        <w:t>Module 3</w:t>
+      </w:r>
+      <w:r>
+        <w:rPr>
+          <w:rFonts w:asciiTheme="majorBidi" w:eastAsia="Times New Roman" w:hAnsiTheme="majorBidi" w:cstheme="majorBidi"/>
+          <w:b/>
+          <w:sz w:val="28"/>
+          <w:szCs w:val="20"/>
+          <w:lang w:val="en-US"/>
+        </w:rPr>
+        <w:t xml:space="preserve">:  </w:t>
+      </w:r>
+      <w:r>
+        <w:rPr>
+          <w:rFonts w:asciiTheme="majorBidi" w:eastAsia="Times New Roman" w:hAnsiTheme="majorBidi" w:cstheme="majorBidi"/>
+          <w:b/>
+          <w:sz w:val="28"/>
+          <w:szCs w:val="20"/>
+          <w:lang w:val="en-US"/>
+        </w:rPr>
+        <w:t xml:space="preserve">Server deployment module </w:t>
+      </w:r>
+    </w:p>
+    <w:p>
+      <w:pPr>
+        <w:pStyle w:val="ListParagraph"/>
+        <w:numPr>
+          <w:ilvl w:val="0"/>
+          <w:numId w:val="59"/>
+        </w:numPr>
+        <w:rPr>
+          <w:rFonts w:ascii="Times New Roman" w:hAnsi="Times New Roman" w:cs="Times New Roman"/>
+          <w:sz w:val="24"/>
+          <w:szCs w:val="24"/>
+        </w:rPr>
+      </w:pPr>
+      <w:r>
+        <w:rPr>
+          <w:rFonts w:ascii="Times New Roman" w:hAnsi="Times New Roman" w:cs="Times New Roman"/>
+          <w:sz w:val="24"/>
+          <w:szCs w:val="24"/>
+        </w:rPr>
+        <w:t>Deploy the trained machine learning models on a server.</w:t>
+      </w:r>
+    </w:p>
+    <w:p>
+      <w:pPr>
+        <w:pStyle w:val="ListParagraph"/>
+        <w:numPr>
+          <w:ilvl w:val="0"/>
+          <w:numId w:val="59"/>
+        </w:numPr>
+        <w:rPr>
+          <w:rFonts w:ascii="Times New Roman" w:hAnsi="Times New Roman" w:cs="Times New Roman"/>
+          <w:sz w:val="24"/>
+          <w:szCs w:val="24"/>
+        </w:rPr>
+      </w:pPr>
+      <w:r>
+        <w:rPr>
+          <w:rFonts w:ascii="Times New Roman" w:hAnsi="Times New Roman" w:cs="Times New Roman"/>
+          <w:sz w:val="24"/>
+          <w:szCs w:val="24"/>
+        </w:rPr>
+        <w:t>Set up API endpoints for receiving and processing image data from the mobile application.</w:t>
+      </w:r>
+      <w:bookmarkStart w:id="52" w:name="_GoBack"/>
       <w:bookmarkEnd w:id="52"/>
     </w:p>
     <w:p>
@@ -7208,7 +7642,6 @@
           <w:szCs w:val="20"/>
           <w:lang w:val="en-US"/>
         </w:rPr>
-        <w:lastRenderedPageBreak/>
         <w:t xml:space="preserve">Table </w:t>
       </w:r>
       <w:r>
@@ -8365,7 +8798,7 @@
       <w:bookmarkStart w:id="68" w:name="_Toc488853135"/>
       <w:bookmarkStart w:id="69" w:name="_Toc506386196"/>
       <w:bookmarkStart w:id="70" w:name="_Toc520754476"/>
-      <w:bookmarkEnd w:id="45"/>
+      <w:bookmarkEnd w:id="44"/>
       <w:r>
         <w:rPr>
           <w:rFonts w:asciiTheme="majorBidi" w:eastAsia="Times New Roman" w:hAnsiTheme="majorBidi" w:cstheme="majorBidi"/>
@@ -8375,6 +8808,7 @@
           <w:szCs w:val="20"/>
           <w:lang w:val="en-US"/>
         </w:rPr>
+        <w:lastRenderedPageBreak/>
         <w:t>Project Stakeholders</w:t>
       </w:r>
       <w:bookmarkEnd w:id="68"/>
@@ -10979,7 +11413,7 @@
           <w:rPr>
             <w:noProof/>
           </w:rPr>
-          <w:t>11</w:t>
+          <w:t>13</w:t>
         </w:r>
         <w:r>
           <w:rPr>
@@ -11056,7 +11490,7 @@
         <v:path o:extrusionok="f" gradientshapeok="t" o:connecttype="rect"/>
         <o:lock v:ext="edit" aspectratio="t"/>
       </v:shapetype>
-      <v:shape id="_x0000_i1040" type="#_x0000_t75" style="width:8pt;height:8pt;visibility:visible;mso-wrap-style:square" o:bullet="t">
+      <v:shape id="_x0000_i1074" type="#_x0000_t75" style="width:8pt;height:8pt;visibility:visible;mso-wrap-style:square" o:bullet="t">
         <v:imagedata r:id="rId1" o:title=""/>
       </v:shape>
     </w:pict>
@@ -11176,6 +11610,119 @@
     </w:lvl>
   </w:abstractNum>
   <w:abstractNum w:abstractNumId="1">
+    <w:nsid w:val="07F574FC"/>
+    <w:multiLevelType w:val="hybridMultilevel"/>
+    <w:tmpl w:val="4EDE1E18"/>
+    <w:lvl w:ilvl="0" w:tplc="04090001">
+      <w:start w:val="1"/>
+      <w:numFmt w:val="bullet"/>
+      <w:lvlText w:val=""/>
+      <w:lvlJc w:val="left"/>
+      <w:pPr>
+        <w:ind w:left="720" w:hanging="360"/>
+      </w:pPr>
+      <w:rPr>
+        <w:rFonts w:ascii="Symbol" w:hAnsi="Symbol" w:hint="default"/>
+      </w:rPr>
+    </w:lvl>
+    <w:lvl w:ilvl="1" w:tplc="04090003" w:tentative="1">
+      <w:start w:val="1"/>
+      <w:numFmt w:val="bullet"/>
+      <w:lvlText w:val="o"/>
+      <w:lvlJc w:val="left"/>
+      <w:pPr>
+        <w:ind w:left="1440" w:hanging="360"/>
+      </w:pPr>
+      <w:rPr>
+        <w:rFonts w:ascii="Courier New" w:hAnsi="Courier New" w:cs="Courier New" w:hint="default"/>
+      </w:rPr>
+    </w:lvl>
+    <w:lvl w:ilvl="2" w:tplc="04090005" w:tentative="1">
+      <w:start w:val="1"/>
+      <w:numFmt w:val="bullet"/>
+      <w:lvlText w:val=""/>
+      <w:lvlJc w:val="left"/>
+      <w:pPr>
+        <w:ind w:left="2160" w:hanging="360"/>
+      </w:pPr>
+      <w:rPr>
+        <w:rFonts w:ascii="Wingdings" w:hAnsi="Wingdings" w:hint="default"/>
+      </w:rPr>
+    </w:lvl>
+    <w:lvl w:ilvl="3" w:tplc="04090001" w:tentative="1">
+      <w:start w:val="1"/>
+      <w:numFmt w:val="bullet"/>
+      <w:lvlText w:val=""/>
+      <w:lvlJc w:val="left"/>
+      <w:pPr>
+        <w:ind w:left="2880" w:hanging="360"/>
+      </w:pPr>
+      <w:rPr>
+        <w:rFonts w:ascii="Symbol" w:hAnsi="Symbol" w:hint="default"/>
+      </w:rPr>
+    </w:lvl>
+    <w:lvl w:ilvl="4" w:tplc="04090003" w:tentative="1">
+      <w:start w:val="1"/>
+      <w:numFmt w:val="bullet"/>
+      <w:lvlText w:val="o"/>
+      <w:lvlJc w:val="left"/>
+      <w:pPr>
+        <w:ind w:left="3600" w:hanging="360"/>
+      </w:pPr>
+      <w:rPr>
+        <w:rFonts w:ascii="Courier New" w:hAnsi="Courier New" w:cs="Courier New" w:hint="default"/>
+      </w:rPr>
+    </w:lvl>
+    <w:lvl w:ilvl="5" w:tplc="04090005" w:tentative="1">
+      <w:start w:val="1"/>
+      <w:numFmt w:val="bullet"/>
+      <w:lvlText w:val=""/>
+      <w:lvlJc w:val="left"/>
+      <w:pPr>
+        <w:ind w:left="4320" w:hanging="360"/>
+      </w:pPr>
+      <w:rPr>
+        <w:rFonts w:ascii="Wingdings" w:hAnsi="Wingdings" w:hint="default"/>
+      </w:rPr>
+    </w:lvl>
+    <w:lvl w:ilvl="6" w:tplc="04090001" w:tentative="1">
+      <w:start w:val="1"/>
+      <w:numFmt w:val="bullet"/>
+      <w:lvlText w:val=""/>
+      <w:lvlJc w:val="left"/>
+      <w:pPr>
+        <w:ind w:left="5040" w:hanging="360"/>
+      </w:pPr>
+      <w:rPr>
+        <w:rFonts w:ascii="Symbol" w:hAnsi="Symbol" w:hint="default"/>
+      </w:rPr>
+    </w:lvl>
+    <w:lvl w:ilvl="7" w:tplc="04090003" w:tentative="1">
+      <w:start w:val="1"/>
+      <w:numFmt w:val="bullet"/>
+      <w:lvlText w:val="o"/>
+      <w:lvlJc w:val="left"/>
+      <w:pPr>
+        <w:ind w:left="5760" w:hanging="360"/>
+      </w:pPr>
+      <w:rPr>
+        <w:rFonts w:ascii="Courier New" w:hAnsi="Courier New" w:cs="Courier New" w:hint="default"/>
+      </w:rPr>
+    </w:lvl>
+    <w:lvl w:ilvl="8" w:tplc="04090005" w:tentative="1">
+      <w:start w:val="1"/>
+      <w:numFmt w:val="bullet"/>
+      <w:lvlText w:val=""/>
+      <w:lvlJc w:val="left"/>
+      <w:pPr>
+        <w:ind w:left="6480" w:hanging="360"/>
+      </w:pPr>
+      <w:rPr>
+        <w:rFonts w:ascii="Wingdings" w:hAnsi="Wingdings" w:hint="default"/>
+      </w:rPr>
+    </w:lvl>
+  </w:abstractNum>
+  <w:abstractNum w:abstractNumId="2">
     <w:nsid w:val="0CFF388E"/>
     <w:multiLevelType w:val="hybridMultilevel"/>
     <w:tmpl w:val="E3B2A902"/>
@@ -11288,7 +11835,7 @@
       </w:rPr>
     </w:lvl>
   </w:abstractNum>
-  <w:abstractNum w:abstractNumId="2">
+  <w:abstractNum w:abstractNumId="3">
     <w:nsid w:val="0FB83230"/>
     <w:multiLevelType w:val="hybridMultilevel"/>
     <w:tmpl w:val="4EA21AAA"/>
@@ -11374,7 +11921,7 @@
       </w:pPr>
     </w:lvl>
   </w:abstractNum>
-  <w:abstractNum w:abstractNumId="3">
+  <w:abstractNum w:abstractNumId="4">
     <w:nsid w:val="128642A9"/>
     <w:multiLevelType w:val="hybridMultilevel"/>
     <w:tmpl w:val="EFA2B63A"/>
@@ -11487,7 +12034,7 @@
       </w:rPr>
     </w:lvl>
   </w:abstractNum>
-  <w:abstractNum w:abstractNumId="4">
+  <w:abstractNum w:abstractNumId="5">
     <w:nsid w:val="129106E8"/>
     <w:multiLevelType w:val="hybridMultilevel"/>
     <w:tmpl w:val="C568B0F4"/>
@@ -11578,7 +12125,7 @@
       </w:pPr>
     </w:lvl>
   </w:abstractNum>
-  <w:abstractNum w:abstractNumId="5">
+  <w:abstractNum w:abstractNumId="6">
     <w:nsid w:val="13B3781C"/>
     <w:multiLevelType w:val="multilevel"/>
     <w:tmpl w:val="1EA04F3C"/>
@@ -11709,7 +12256,7 @@
       </w:rPr>
     </w:lvl>
   </w:abstractNum>
-  <w:abstractNum w:abstractNumId="6">
+  <w:abstractNum w:abstractNumId="7">
     <w:nsid w:val="14314D0B"/>
     <w:multiLevelType w:val="hybridMultilevel"/>
     <w:tmpl w:val="2BCCA054"/>
@@ -11851,7 +12398,120 @@
       </w:rPr>
     </w:lvl>
   </w:abstractNum>
-  <w:abstractNum w:abstractNumId="7">
+  <w:abstractNum w:abstractNumId="8">
+    <w:nsid w:val="15564854"/>
+    <w:multiLevelType w:val="hybridMultilevel"/>
+    <w:tmpl w:val="20F80E7C"/>
+    <w:lvl w:ilvl="0" w:tplc="04090001">
+      <w:start w:val="1"/>
+      <w:numFmt w:val="bullet"/>
+      <w:lvlText w:val=""/>
+      <w:lvlJc w:val="left"/>
+      <w:pPr>
+        <w:ind w:left="720" w:hanging="360"/>
+      </w:pPr>
+      <w:rPr>
+        <w:rFonts w:ascii="Symbol" w:hAnsi="Symbol" w:hint="default"/>
+      </w:rPr>
+    </w:lvl>
+    <w:lvl w:ilvl="1" w:tplc="04090003" w:tentative="1">
+      <w:start w:val="1"/>
+      <w:numFmt w:val="bullet"/>
+      <w:lvlText w:val="o"/>
+      <w:lvlJc w:val="left"/>
+      <w:pPr>
+        <w:ind w:left="1440" w:hanging="360"/>
+      </w:pPr>
+      <w:rPr>
+        <w:rFonts w:ascii="Courier New" w:hAnsi="Courier New" w:cs="Courier New" w:hint="default"/>
+      </w:rPr>
+    </w:lvl>
+    <w:lvl w:ilvl="2" w:tplc="04090005" w:tentative="1">
+      <w:start w:val="1"/>
+      <w:numFmt w:val="bullet"/>
+      <w:lvlText w:val=""/>
+      <w:lvlJc w:val="left"/>
+      <w:pPr>
+        <w:ind w:left="2160" w:hanging="360"/>
+      </w:pPr>
+      <w:rPr>
+        <w:rFonts w:ascii="Wingdings" w:hAnsi="Wingdings" w:hint="default"/>
+      </w:rPr>
+    </w:lvl>
+    <w:lvl w:ilvl="3" w:tplc="04090001" w:tentative="1">
+      <w:start w:val="1"/>
+      <w:numFmt w:val="bullet"/>
+      <w:lvlText w:val=""/>
+      <w:lvlJc w:val="left"/>
+      <w:pPr>
+        <w:ind w:left="2880" w:hanging="360"/>
+      </w:pPr>
+      <w:rPr>
+        <w:rFonts w:ascii="Symbol" w:hAnsi="Symbol" w:hint="default"/>
+      </w:rPr>
+    </w:lvl>
+    <w:lvl w:ilvl="4" w:tplc="04090003" w:tentative="1">
+      <w:start w:val="1"/>
+      <w:numFmt w:val="bullet"/>
+      <w:lvlText w:val="o"/>
+      <w:lvlJc w:val="left"/>
+      <w:pPr>
+        <w:ind w:left="3600" w:hanging="360"/>
+      </w:pPr>
+      <w:rPr>
+        <w:rFonts w:ascii="Courier New" w:hAnsi="Courier New" w:cs="Courier New" w:hint="default"/>
+      </w:rPr>
+    </w:lvl>
+    <w:lvl w:ilvl="5" w:tplc="04090005" w:tentative="1">
+      <w:start w:val="1"/>
+      <w:numFmt w:val="bullet"/>
+      <w:lvlText w:val=""/>
+      <w:lvlJc w:val="left"/>
+      <w:pPr>
+        <w:ind w:left="4320" w:hanging="360"/>
+      </w:pPr>
+      <w:rPr>
+        <w:rFonts w:ascii="Wingdings" w:hAnsi="Wingdings" w:hint="default"/>
+      </w:rPr>
+    </w:lvl>
+    <w:lvl w:ilvl="6" w:tplc="04090001" w:tentative="1">
+      <w:start w:val="1"/>
+      <w:numFmt w:val="bullet"/>
+      <w:lvlText w:val=""/>
+      <w:lvlJc w:val="left"/>
+      <w:pPr>
+        <w:ind w:left="5040" w:hanging="360"/>
+      </w:pPr>
+      <w:rPr>
+        <w:rFonts w:ascii="Symbol" w:hAnsi="Symbol" w:hint="default"/>
+      </w:rPr>
+    </w:lvl>
+    <w:lvl w:ilvl="7" w:tplc="04090003" w:tentative="1">
+      <w:start w:val="1"/>
+      <w:numFmt w:val="bullet"/>
+      <w:lvlText w:val="o"/>
+      <w:lvlJc w:val="left"/>
+      <w:pPr>
+        <w:ind w:left="5760" w:hanging="360"/>
+      </w:pPr>
+      <w:rPr>
+        <w:rFonts w:ascii="Courier New" w:hAnsi="Courier New" w:cs="Courier New" w:hint="default"/>
+      </w:rPr>
+    </w:lvl>
+    <w:lvl w:ilvl="8" w:tplc="04090005" w:tentative="1">
+      <w:start w:val="1"/>
+      <w:numFmt w:val="bullet"/>
+      <w:lvlText w:val=""/>
+      <w:lvlJc w:val="left"/>
+      <w:pPr>
+        <w:ind w:left="6480" w:hanging="360"/>
+      </w:pPr>
+      <w:rPr>
+        <w:rFonts w:ascii="Wingdings" w:hAnsi="Wingdings" w:hint="default"/>
+      </w:rPr>
+    </w:lvl>
+  </w:abstractNum>
+  <w:abstractNum w:abstractNumId="9">
     <w:nsid w:val="16061806"/>
     <w:multiLevelType w:val="hybridMultilevel"/>
     <w:tmpl w:val="8E0E5654"/>
@@ -11940,7 +12600,7 @@
       </w:pPr>
     </w:lvl>
   </w:abstractNum>
-  <w:abstractNum w:abstractNumId="8">
+  <w:abstractNum w:abstractNumId="10">
     <w:nsid w:val="177179F9"/>
     <w:multiLevelType w:val="hybridMultilevel"/>
     <w:tmpl w:val="C02A963E"/>
@@ -12029,7 +12689,7 @@
       </w:pPr>
     </w:lvl>
   </w:abstractNum>
-  <w:abstractNum w:abstractNumId="9">
+  <w:abstractNum w:abstractNumId="11">
     <w:nsid w:val="198A66D3"/>
     <w:multiLevelType w:val="hybridMultilevel"/>
     <w:tmpl w:val="12466ECC"/>
@@ -12142,7 +12802,7 @@
       </w:rPr>
     </w:lvl>
   </w:abstractNum>
-  <w:abstractNum w:abstractNumId="10">
+  <w:abstractNum w:abstractNumId="12">
     <w:nsid w:val="1D812344"/>
     <w:multiLevelType w:val="hybridMultilevel"/>
     <w:tmpl w:val="3634E41E"/>
@@ -12232,7 +12892,7 @@
       </w:pPr>
     </w:lvl>
   </w:abstractNum>
-  <w:abstractNum w:abstractNumId="11">
+  <w:abstractNum w:abstractNumId="13">
     <w:nsid w:val="1F0E1C52"/>
     <w:multiLevelType w:val="hybridMultilevel"/>
     <w:tmpl w:val="453EE332"/>
@@ -12345,7 +13005,120 @@
       </w:rPr>
     </w:lvl>
   </w:abstractNum>
-  <w:abstractNum w:abstractNumId="12">
+  <w:abstractNum w:abstractNumId="14">
+    <w:nsid w:val="1FC21C8B"/>
+    <w:multiLevelType w:val="hybridMultilevel"/>
+    <w:tmpl w:val="5088D966"/>
+    <w:lvl w:ilvl="0" w:tplc="04090001">
+      <w:start w:val="1"/>
+      <w:numFmt w:val="bullet"/>
+      <w:lvlText w:val=""/>
+      <w:lvlJc w:val="left"/>
+      <w:pPr>
+        <w:ind w:left="720" w:hanging="360"/>
+      </w:pPr>
+      <w:rPr>
+        <w:rFonts w:ascii="Symbol" w:hAnsi="Symbol" w:hint="default"/>
+      </w:rPr>
+    </w:lvl>
+    <w:lvl w:ilvl="1" w:tplc="04090003" w:tentative="1">
+      <w:start w:val="1"/>
+      <w:numFmt w:val="bullet"/>
+      <w:lvlText w:val="o"/>
+      <w:lvlJc w:val="left"/>
+      <w:pPr>
+        <w:ind w:left="1440" w:hanging="360"/>
+      </w:pPr>
+      <w:rPr>
+        <w:rFonts w:ascii="Courier New" w:hAnsi="Courier New" w:cs="Courier New" w:hint="default"/>
+      </w:rPr>
+    </w:lvl>
+    <w:lvl w:ilvl="2" w:tplc="04090005" w:tentative="1">
+      <w:start w:val="1"/>
+      <w:numFmt w:val="bullet"/>
+      <w:lvlText w:val=""/>
+      <w:lvlJc w:val="left"/>
+      <w:pPr>
+        <w:ind w:left="2160" w:hanging="360"/>
+      </w:pPr>
+      <w:rPr>
+        <w:rFonts w:ascii="Wingdings" w:hAnsi="Wingdings" w:hint="default"/>
+      </w:rPr>
+    </w:lvl>
+    <w:lvl w:ilvl="3" w:tplc="04090001" w:tentative="1">
+      <w:start w:val="1"/>
+      <w:numFmt w:val="bullet"/>
+      <w:lvlText w:val=""/>
+      <w:lvlJc w:val="left"/>
+      <w:pPr>
+        <w:ind w:left="2880" w:hanging="360"/>
+      </w:pPr>
+      <w:rPr>
+        <w:rFonts w:ascii="Symbol" w:hAnsi="Symbol" w:hint="default"/>
+      </w:rPr>
+    </w:lvl>
+    <w:lvl w:ilvl="4" w:tplc="04090003" w:tentative="1">
+      <w:start w:val="1"/>
+      <w:numFmt w:val="bullet"/>
+      <w:lvlText w:val="o"/>
+      <w:lvlJc w:val="left"/>
+      <w:pPr>
+        <w:ind w:left="3600" w:hanging="360"/>
+      </w:pPr>
+      <w:rPr>
+        <w:rFonts w:ascii="Courier New" w:hAnsi="Courier New" w:cs="Courier New" w:hint="default"/>
+      </w:rPr>
+    </w:lvl>
+    <w:lvl w:ilvl="5" w:tplc="04090005" w:tentative="1">
+      <w:start w:val="1"/>
+      <w:numFmt w:val="bullet"/>
+      <w:lvlText w:val=""/>
+      <w:lvlJc w:val="left"/>
+      <w:pPr>
+        <w:ind w:left="4320" w:hanging="360"/>
+      </w:pPr>
+      <w:rPr>
+        <w:rFonts w:ascii="Wingdings" w:hAnsi="Wingdings" w:hint="default"/>
+      </w:rPr>
+    </w:lvl>
+    <w:lvl w:ilvl="6" w:tplc="04090001" w:tentative="1">
+      <w:start w:val="1"/>
+      <w:numFmt w:val="bullet"/>
+      <w:lvlText w:val=""/>
+      <w:lvlJc w:val="left"/>
+      <w:pPr>
+        <w:ind w:left="5040" w:hanging="360"/>
+      </w:pPr>
+      <w:rPr>
+        <w:rFonts w:ascii="Symbol" w:hAnsi="Symbol" w:hint="default"/>
+      </w:rPr>
+    </w:lvl>
+    <w:lvl w:ilvl="7" w:tplc="04090003" w:tentative="1">
+      <w:start w:val="1"/>
+      <w:numFmt w:val="bullet"/>
+      <w:lvlText w:val="o"/>
+      <w:lvlJc w:val="left"/>
+      <w:pPr>
+        <w:ind w:left="5760" w:hanging="360"/>
+      </w:pPr>
+      <w:rPr>
+        <w:rFonts w:ascii="Courier New" w:hAnsi="Courier New" w:cs="Courier New" w:hint="default"/>
+      </w:rPr>
+    </w:lvl>
+    <w:lvl w:ilvl="8" w:tplc="04090005" w:tentative="1">
+      <w:start w:val="1"/>
+      <w:numFmt w:val="bullet"/>
+      <w:lvlText w:val=""/>
+      <w:lvlJc w:val="left"/>
+      <w:pPr>
+        <w:ind w:left="6480" w:hanging="360"/>
+      </w:pPr>
+      <w:rPr>
+        <w:rFonts w:ascii="Wingdings" w:hAnsi="Wingdings" w:hint="default"/>
+      </w:rPr>
+    </w:lvl>
+  </w:abstractNum>
+  <w:abstractNum w:abstractNumId="15">
     <w:nsid w:val="23EB20CB"/>
     <w:multiLevelType w:val="hybridMultilevel"/>
     <w:tmpl w:val="9B3CEB52"/>
@@ -12458,7 +13231,7 @@
       </w:rPr>
     </w:lvl>
   </w:abstractNum>
-  <w:abstractNum w:abstractNumId="13">
+  <w:abstractNum w:abstractNumId="16">
     <w:nsid w:val="258E7589"/>
     <w:multiLevelType w:val="hybridMultilevel"/>
     <w:tmpl w:val="CAAA7010"/>
@@ -12571,7 +13344,7 @@
       </w:rPr>
     </w:lvl>
   </w:abstractNum>
-  <w:abstractNum w:abstractNumId="14">
+  <w:abstractNum w:abstractNumId="17">
     <w:nsid w:val="265A0A8C"/>
     <w:multiLevelType w:val="hybridMultilevel"/>
     <w:tmpl w:val="89F87F28"/>
@@ -12684,7 +13457,7 @@
       </w:rPr>
     </w:lvl>
   </w:abstractNum>
-  <w:abstractNum w:abstractNumId="15">
+  <w:abstractNum w:abstractNumId="18">
     <w:nsid w:val="2D637256"/>
     <w:multiLevelType w:val="hybridMultilevel"/>
     <w:tmpl w:val="3634E41E"/>
@@ -12774,7 +13547,7 @@
       </w:pPr>
     </w:lvl>
   </w:abstractNum>
-  <w:abstractNum w:abstractNumId="16">
+  <w:abstractNum w:abstractNumId="19">
     <w:nsid w:val="2D9451D5"/>
     <w:multiLevelType w:val="hybridMultilevel"/>
     <w:tmpl w:val="3E70D7E2"/>
@@ -12887,7 +13660,7 @@
       </w:rPr>
     </w:lvl>
   </w:abstractNum>
-  <w:abstractNum w:abstractNumId="17">
+  <w:abstractNum w:abstractNumId="20">
     <w:nsid w:val="31135C67"/>
     <w:multiLevelType w:val="hybridMultilevel"/>
     <w:tmpl w:val="6382F944"/>
@@ -13000,7 +13773,7 @@
       </w:rPr>
     </w:lvl>
   </w:abstractNum>
-  <w:abstractNum w:abstractNumId="18">
+  <w:abstractNum w:abstractNumId="21">
     <w:nsid w:val="36B85DBE"/>
     <w:multiLevelType w:val="multilevel"/>
     <w:tmpl w:val="DB4A37AA"/>
@@ -13115,7 +13888,7 @@
       </w:rPr>
     </w:lvl>
   </w:abstractNum>
-  <w:abstractNum w:abstractNumId="19">
+  <w:abstractNum w:abstractNumId="22">
     <w:nsid w:val="375E3CFE"/>
     <w:multiLevelType w:val="hybridMultilevel"/>
     <w:tmpl w:val="1B5019F8"/>
@@ -13201,7 +13974,7 @@
       </w:pPr>
     </w:lvl>
   </w:abstractNum>
-  <w:abstractNum w:abstractNumId="20">
+  <w:abstractNum w:abstractNumId="23">
     <w:nsid w:val="37D5153F"/>
     <w:multiLevelType w:val="multilevel"/>
     <w:tmpl w:val="35767722"/>
@@ -13318,7 +14091,7 @@
       </w:rPr>
     </w:lvl>
   </w:abstractNum>
-  <w:abstractNum w:abstractNumId="21">
+  <w:abstractNum w:abstractNumId="24">
     <w:nsid w:val="3B352BBB"/>
     <w:multiLevelType w:val="multilevel"/>
     <w:tmpl w:val="8880FB10"/>
@@ -13436,7 +14209,7 @@
       </w:rPr>
     </w:lvl>
   </w:abstractNum>
-  <w:abstractNum w:abstractNumId="22">
+  <w:abstractNum w:abstractNumId="25">
     <w:nsid w:val="3D1F00A9"/>
     <w:multiLevelType w:val="hybridMultilevel"/>
     <w:tmpl w:val="F290FF4E"/>
@@ -13549,7 +14322,7 @@
       </w:rPr>
     </w:lvl>
   </w:abstractNum>
-  <w:abstractNum w:abstractNumId="23">
+  <w:abstractNum w:abstractNumId="26">
     <w:nsid w:val="3E411778"/>
     <w:multiLevelType w:val="hybridMultilevel"/>
     <w:tmpl w:val="CAC46ED4"/>
@@ -13662,7 +14435,120 @@
       </w:rPr>
     </w:lvl>
   </w:abstractNum>
-  <w:abstractNum w:abstractNumId="24">
+  <w:abstractNum w:abstractNumId="27">
+    <w:nsid w:val="46347B3D"/>
+    <w:multiLevelType w:val="hybridMultilevel"/>
+    <w:tmpl w:val="39086268"/>
+    <w:lvl w:ilvl="0" w:tplc="04090001">
+      <w:start w:val="1"/>
+      <w:numFmt w:val="bullet"/>
+      <w:lvlText w:val=""/>
+      <w:lvlJc w:val="left"/>
+      <w:pPr>
+        <w:ind w:left="720" w:hanging="360"/>
+      </w:pPr>
+      <w:rPr>
+        <w:rFonts w:ascii="Symbol" w:hAnsi="Symbol" w:hint="default"/>
+      </w:rPr>
+    </w:lvl>
+    <w:lvl w:ilvl="1" w:tplc="04090003" w:tentative="1">
+      <w:start w:val="1"/>
+      <w:numFmt w:val="bullet"/>
+      <w:lvlText w:val="o"/>
+      <w:lvlJc w:val="left"/>
+      <w:pPr>
+        <w:ind w:left="1440" w:hanging="360"/>
+      </w:pPr>
+      <w:rPr>
+        <w:rFonts w:ascii="Courier New" w:hAnsi="Courier New" w:cs="Courier New" w:hint="default"/>
+      </w:rPr>
+    </w:lvl>
+    <w:lvl w:ilvl="2" w:tplc="04090005" w:tentative="1">
+      <w:start w:val="1"/>
+      <w:numFmt w:val="bullet"/>
+      <w:lvlText w:val=""/>
+      <w:lvlJc w:val="left"/>
+      <w:pPr>
+        <w:ind w:left="2160" w:hanging="360"/>
+      </w:pPr>
+      <w:rPr>
+        <w:rFonts w:ascii="Wingdings" w:hAnsi="Wingdings" w:hint="default"/>
+      </w:rPr>
+    </w:lvl>
+    <w:lvl w:ilvl="3" w:tplc="04090001" w:tentative="1">
+      <w:start w:val="1"/>
+      <w:numFmt w:val="bullet"/>
+      <w:lvlText w:val=""/>
+      <w:lvlJc w:val="left"/>
+      <w:pPr>
+        <w:ind w:left="2880" w:hanging="360"/>
+      </w:pPr>
+      <w:rPr>
+        <w:rFonts w:ascii="Symbol" w:hAnsi="Symbol" w:hint="default"/>
+      </w:rPr>
+    </w:lvl>
+    <w:lvl w:ilvl="4" w:tplc="04090003" w:tentative="1">
+      <w:start w:val="1"/>
+      <w:numFmt w:val="bullet"/>
+      <w:lvlText w:val="o"/>
+      <w:lvlJc w:val="left"/>
+      <w:pPr>
+        <w:ind w:left="3600" w:hanging="360"/>
+      </w:pPr>
+      <w:rPr>
+        <w:rFonts w:ascii="Courier New" w:hAnsi="Courier New" w:cs="Courier New" w:hint="default"/>
+      </w:rPr>
+    </w:lvl>
+    <w:lvl w:ilvl="5" w:tplc="04090005" w:tentative="1">
+      <w:start w:val="1"/>
+      <w:numFmt w:val="bullet"/>
+      <w:lvlText w:val=""/>
+      <w:lvlJc w:val="left"/>
+      <w:pPr>
+        <w:ind w:left="4320" w:hanging="360"/>
+      </w:pPr>
+      <w:rPr>
+        <w:rFonts w:ascii="Wingdings" w:hAnsi="Wingdings" w:hint="default"/>
+      </w:rPr>
+    </w:lvl>
+    <w:lvl w:ilvl="6" w:tplc="04090001" w:tentative="1">
+      <w:start w:val="1"/>
+      <w:numFmt w:val="bullet"/>
+      <w:lvlText w:val=""/>
+      <w:lvlJc w:val="left"/>
+      <w:pPr>
+        <w:ind w:left="5040" w:hanging="360"/>
+      </w:pPr>
+      <w:rPr>
+        <w:rFonts w:ascii="Symbol" w:hAnsi="Symbol" w:hint="default"/>
+      </w:rPr>
+    </w:lvl>
+    <w:lvl w:ilvl="7" w:tplc="04090003" w:tentative="1">
+      <w:start w:val="1"/>
+      <w:numFmt w:val="bullet"/>
+      <w:lvlText w:val="o"/>
+      <w:lvlJc w:val="left"/>
+      <w:pPr>
+        <w:ind w:left="5760" w:hanging="360"/>
+      </w:pPr>
+      <w:rPr>
+        <w:rFonts w:ascii="Courier New" w:hAnsi="Courier New" w:cs="Courier New" w:hint="default"/>
+      </w:rPr>
+    </w:lvl>
+    <w:lvl w:ilvl="8" w:tplc="04090005" w:tentative="1">
+      <w:start w:val="1"/>
+      <w:numFmt w:val="bullet"/>
+      <w:lvlText w:val=""/>
+      <w:lvlJc w:val="left"/>
+      <w:pPr>
+        <w:ind w:left="6480" w:hanging="360"/>
+      </w:pPr>
+      <w:rPr>
+        <w:rFonts w:ascii="Wingdings" w:hAnsi="Wingdings" w:hint="default"/>
+      </w:rPr>
+    </w:lvl>
+  </w:abstractNum>
+  <w:abstractNum w:abstractNumId="28">
     <w:nsid w:val="46782988"/>
     <w:multiLevelType w:val="hybridMultilevel"/>
     <w:tmpl w:val="E2325B10"/>
@@ -13775,7 +14661,7 @@
       </w:rPr>
     </w:lvl>
   </w:abstractNum>
-  <w:abstractNum w:abstractNumId="25">
+  <w:abstractNum w:abstractNumId="29">
     <w:nsid w:val="478202D4"/>
     <w:multiLevelType w:val="hybridMultilevel"/>
     <w:tmpl w:val="5EC29B16"/>
@@ -13861,7 +14747,7 @@
       </w:pPr>
     </w:lvl>
   </w:abstractNum>
-  <w:abstractNum w:abstractNumId="26">
+  <w:abstractNum w:abstractNumId="30">
     <w:nsid w:val="488E4199"/>
     <w:multiLevelType w:val="hybridMultilevel"/>
     <w:tmpl w:val="B300B21A"/>
@@ -13974,7 +14860,7 @@
       </w:rPr>
     </w:lvl>
   </w:abstractNum>
-  <w:abstractNum w:abstractNumId="27">
+  <w:abstractNum w:abstractNumId="31">
     <w:nsid w:val="4A5B4622"/>
     <w:multiLevelType w:val="hybridMultilevel"/>
     <w:tmpl w:val="5F80131A"/>
@@ -14087,7 +14973,7 @@
       </w:rPr>
     </w:lvl>
   </w:abstractNum>
-  <w:abstractNum w:abstractNumId="28">
+  <w:abstractNum w:abstractNumId="32">
     <w:nsid w:val="4B704A50"/>
     <w:multiLevelType w:val="hybridMultilevel"/>
     <w:tmpl w:val="DB562498"/>
@@ -14173,7 +15059,7 @@
       </w:pPr>
     </w:lvl>
   </w:abstractNum>
-  <w:abstractNum w:abstractNumId="29">
+  <w:abstractNum w:abstractNumId="33">
     <w:nsid w:val="4C842B53"/>
     <w:multiLevelType w:val="hybridMultilevel"/>
     <w:tmpl w:val="0908E836"/>
@@ -14262,7 +15148,120 @@
       </w:pPr>
     </w:lvl>
   </w:abstractNum>
-  <w:abstractNum w:abstractNumId="30">
+  <w:abstractNum w:abstractNumId="34">
+    <w:nsid w:val="53523EF9"/>
+    <w:multiLevelType w:val="hybridMultilevel"/>
+    <w:tmpl w:val="2C844C18"/>
+    <w:lvl w:ilvl="0" w:tplc="04090001">
+      <w:start w:val="1"/>
+      <w:numFmt w:val="bullet"/>
+      <w:lvlText w:val=""/>
+      <w:lvlJc w:val="left"/>
+      <w:pPr>
+        <w:ind w:left="720" w:hanging="360"/>
+      </w:pPr>
+      <w:rPr>
+        <w:rFonts w:ascii="Symbol" w:hAnsi="Symbol" w:hint="default"/>
+      </w:rPr>
+    </w:lvl>
+    <w:lvl w:ilvl="1" w:tplc="04090003" w:tentative="1">
+      <w:start w:val="1"/>
+      <w:numFmt w:val="bullet"/>
+      <w:lvlText w:val="o"/>
+      <w:lvlJc w:val="left"/>
+      <w:pPr>
+        <w:ind w:left="1440" w:hanging="360"/>
+      </w:pPr>
+      <w:rPr>
+        <w:rFonts w:ascii="Courier New" w:hAnsi="Courier New" w:cs="Courier New" w:hint="default"/>
+      </w:rPr>
+    </w:lvl>
+    <w:lvl w:ilvl="2" w:tplc="04090005" w:tentative="1">
+      <w:start w:val="1"/>
+      <w:numFmt w:val="bullet"/>
+      <w:lvlText w:val=""/>
+      <w:lvlJc w:val="left"/>
+      <w:pPr>
+        <w:ind w:left="2160" w:hanging="360"/>
+      </w:pPr>
+      <w:rPr>
+        <w:rFonts w:ascii="Wingdings" w:hAnsi="Wingdings" w:hint="default"/>
+      </w:rPr>
+    </w:lvl>
+    <w:lvl w:ilvl="3" w:tplc="04090001" w:tentative="1">
+      <w:start w:val="1"/>
+      <w:numFmt w:val="bullet"/>
+      <w:lvlText w:val=""/>
+      <w:lvlJc w:val="left"/>
+      <w:pPr>
+        <w:ind w:left="2880" w:hanging="360"/>
+      </w:pPr>
+      <w:rPr>
+        <w:rFonts w:ascii="Symbol" w:hAnsi="Symbol" w:hint="default"/>
+      </w:rPr>
+    </w:lvl>
+    <w:lvl w:ilvl="4" w:tplc="04090003" w:tentative="1">
+      <w:start w:val="1"/>
+      <w:numFmt w:val="bullet"/>
+      <w:lvlText w:val="o"/>
+      <w:lvlJc w:val="left"/>
+      <w:pPr>
+        <w:ind w:left="3600" w:hanging="360"/>
+      </w:pPr>
+      <w:rPr>
+        <w:rFonts w:ascii="Courier New" w:hAnsi="Courier New" w:cs="Courier New" w:hint="default"/>
+      </w:rPr>
+    </w:lvl>
+    <w:lvl w:ilvl="5" w:tplc="04090005" w:tentative="1">
+      <w:start w:val="1"/>
+      <w:numFmt w:val="bullet"/>
+      <w:lvlText w:val=""/>
+      <w:lvlJc w:val="left"/>
+      <w:pPr>
+        <w:ind w:left="4320" w:hanging="360"/>
+      </w:pPr>
+      <w:rPr>
+        <w:rFonts w:ascii="Wingdings" w:hAnsi="Wingdings" w:hint="default"/>
+      </w:rPr>
+    </w:lvl>
+    <w:lvl w:ilvl="6" w:tplc="04090001" w:tentative="1">
+      <w:start w:val="1"/>
+      <w:numFmt w:val="bullet"/>
+      <w:lvlText w:val=""/>
+      <w:lvlJc w:val="left"/>
+      <w:pPr>
+        <w:ind w:left="5040" w:hanging="360"/>
+      </w:pPr>
+      <w:rPr>
+        <w:rFonts w:ascii="Symbol" w:hAnsi="Symbol" w:hint="default"/>
+      </w:rPr>
+    </w:lvl>
+    <w:lvl w:ilvl="7" w:tplc="04090003" w:tentative="1">
+      <w:start w:val="1"/>
+      <w:numFmt w:val="bullet"/>
+      <w:lvlText w:val="o"/>
+      <w:lvlJc w:val="left"/>
+      <w:pPr>
+        <w:ind w:left="5760" w:hanging="360"/>
+      </w:pPr>
+      <w:rPr>
+        <w:rFonts w:ascii="Courier New" w:hAnsi="Courier New" w:cs="Courier New" w:hint="default"/>
+      </w:rPr>
+    </w:lvl>
+    <w:lvl w:ilvl="8" w:tplc="04090005" w:tentative="1">
+      <w:start w:val="1"/>
+      <w:numFmt w:val="bullet"/>
+      <w:lvlText w:val=""/>
+      <w:lvlJc w:val="left"/>
+      <w:pPr>
+        <w:ind w:left="6480" w:hanging="360"/>
+      </w:pPr>
+      <w:rPr>
+        <w:rFonts w:ascii="Wingdings" w:hAnsi="Wingdings" w:hint="default"/>
+      </w:rPr>
+    </w:lvl>
+  </w:abstractNum>
+  <w:abstractNum w:abstractNumId="35">
     <w:nsid w:val="53AF32E6"/>
     <w:multiLevelType w:val="hybridMultilevel"/>
     <w:tmpl w:val="CD52501E"/>
@@ -14375,7 +15374,7 @@
       </w:rPr>
     </w:lvl>
   </w:abstractNum>
-  <w:abstractNum w:abstractNumId="31">
+  <w:abstractNum w:abstractNumId="36">
     <w:nsid w:val="55A86079"/>
     <w:multiLevelType w:val="hybridMultilevel"/>
     <w:tmpl w:val="A1548700"/>
@@ -14461,7 +15460,7 @@
       </w:pPr>
     </w:lvl>
   </w:abstractNum>
-  <w:abstractNum w:abstractNumId="32">
+  <w:abstractNum w:abstractNumId="37">
     <w:nsid w:val="591E2C5D"/>
     <w:multiLevelType w:val="hybridMultilevel"/>
     <w:tmpl w:val="30B4B0DC"/>
@@ -14574,7 +15573,7 @@
       </w:rPr>
     </w:lvl>
   </w:abstractNum>
-  <w:abstractNum w:abstractNumId="33">
+  <w:abstractNum w:abstractNumId="38">
     <w:nsid w:val="592F3024"/>
     <w:multiLevelType w:val="hybridMultilevel"/>
     <w:tmpl w:val="356E2064"/>
@@ -14688,7 +15687,120 @@
       </w:rPr>
     </w:lvl>
   </w:abstractNum>
-  <w:abstractNum w:abstractNumId="34">
+  <w:abstractNum w:abstractNumId="39">
+    <w:nsid w:val="5B6748A2"/>
+    <w:multiLevelType w:val="hybridMultilevel"/>
+    <w:tmpl w:val="5FF47856"/>
+    <w:lvl w:ilvl="0" w:tplc="04090001">
+      <w:start w:val="1"/>
+      <w:numFmt w:val="bullet"/>
+      <w:lvlText w:val=""/>
+      <w:lvlJc w:val="left"/>
+      <w:pPr>
+        <w:ind w:left="720" w:hanging="360"/>
+      </w:pPr>
+      <w:rPr>
+        <w:rFonts w:ascii="Symbol" w:hAnsi="Symbol" w:hint="default"/>
+      </w:rPr>
+    </w:lvl>
+    <w:lvl w:ilvl="1" w:tplc="04090003" w:tentative="1">
+      <w:start w:val="1"/>
+      <w:numFmt w:val="bullet"/>
+      <w:lvlText w:val="o"/>
+      <w:lvlJc w:val="left"/>
+      <w:pPr>
+        <w:ind w:left="1440" w:hanging="360"/>
+      </w:pPr>
+      <w:rPr>
+        <w:rFonts w:ascii="Courier New" w:hAnsi="Courier New" w:cs="Courier New" w:hint="default"/>
+      </w:rPr>
+    </w:lvl>
+    <w:lvl w:ilvl="2" w:tplc="04090005" w:tentative="1">
+      <w:start w:val="1"/>
+      <w:numFmt w:val="bullet"/>
+      <w:lvlText w:val=""/>
+      <w:lvlJc w:val="left"/>
+      <w:pPr>
+        <w:ind w:left="2160" w:hanging="360"/>
+      </w:pPr>
+      <w:rPr>
+        <w:rFonts w:ascii="Wingdings" w:hAnsi="Wingdings" w:hint="default"/>
+      </w:rPr>
+    </w:lvl>
+    <w:lvl w:ilvl="3" w:tplc="04090001" w:tentative="1">
+      <w:start w:val="1"/>
+      <w:numFmt w:val="bullet"/>
+      <w:lvlText w:val=""/>
+      <w:lvlJc w:val="left"/>
+      <w:pPr>
+        <w:ind w:left="2880" w:hanging="360"/>
+      </w:pPr>
+      <w:rPr>
+        <w:rFonts w:ascii="Symbol" w:hAnsi="Symbol" w:hint="default"/>
+      </w:rPr>
+    </w:lvl>
+    <w:lvl w:ilvl="4" w:tplc="04090003" w:tentative="1">
+      <w:start w:val="1"/>
+      <w:numFmt w:val="bullet"/>
+      <w:lvlText w:val="o"/>
+      <w:lvlJc w:val="left"/>
+      <w:pPr>
+        <w:ind w:left="3600" w:hanging="360"/>
+      </w:pPr>
+      <w:rPr>
+        <w:rFonts w:ascii="Courier New" w:hAnsi="Courier New" w:cs="Courier New" w:hint="default"/>
+      </w:rPr>
+    </w:lvl>
+    <w:lvl w:ilvl="5" w:tplc="04090005" w:tentative="1">
+      <w:start w:val="1"/>
+      <w:numFmt w:val="bullet"/>
+      <w:lvlText w:val=""/>
+      <w:lvlJc w:val="left"/>
+      <w:pPr>
+        <w:ind w:left="4320" w:hanging="360"/>
+      </w:pPr>
+      <w:rPr>
+        <w:rFonts w:ascii="Wingdings" w:hAnsi="Wingdings" w:hint="default"/>
+      </w:rPr>
+    </w:lvl>
+    <w:lvl w:ilvl="6" w:tplc="04090001" w:tentative="1">
+      <w:start w:val="1"/>
+      <w:numFmt w:val="bullet"/>
+      <w:lvlText w:val=""/>
+      <w:lvlJc w:val="left"/>
+      <w:pPr>
+        <w:ind w:left="5040" w:hanging="360"/>
+      </w:pPr>
+      <w:rPr>
+        <w:rFonts w:ascii="Symbol" w:hAnsi="Symbol" w:hint="default"/>
+      </w:rPr>
+    </w:lvl>
+    <w:lvl w:ilvl="7" w:tplc="04090003" w:tentative="1">
+      <w:start w:val="1"/>
+      <w:numFmt w:val="bullet"/>
+      <w:lvlText w:val="o"/>
+      <w:lvlJc w:val="left"/>
+      <w:pPr>
+        <w:ind w:left="5760" w:hanging="360"/>
+      </w:pPr>
+      <w:rPr>
+        <w:rFonts w:ascii="Courier New" w:hAnsi="Courier New" w:cs="Courier New" w:hint="default"/>
+      </w:rPr>
+    </w:lvl>
+    <w:lvl w:ilvl="8" w:tplc="04090005" w:tentative="1">
+      <w:start w:val="1"/>
+      <w:numFmt w:val="bullet"/>
+      <w:lvlText w:val=""/>
+      <w:lvlJc w:val="left"/>
+      <w:pPr>
+        <w:ind w:left="6480" w:hanging="360"/>
+      </w:pPr>
+      <w:rPr>
+        <w:rFonts w:ascii="Wingdings" w:hAnsi="Wingdings" w:hint="default"/>
+      </w:rPr>
+    </w:lvl>
+  </w:abstractNum>
+  <w:abstractNum w:abstractNumId="40">
     <w:nsid w:val="5F551BA0"/>
     <w:multiLevelType w:val="hybridMultilevel"/>
     <w:tmpl w:val="B380D38A"/>
@@ -14803,7 +15915,7 @@
       </w:rPr>
     </w:lvl>
   </w:abstractNum>
-  <w:abstractNum w:abstractNumId="35">
+  <w:abstractNum w:abstractNumId="41">
     <w:nsid w:val="61136514"/>
     <w:multiLevelType w:val="hybridMultilevel"/>
     <w:tmpl w:val="1C320102"/>
@@ -14916,7 +16028,7 @@
       </w:rPr>
     </w:lvl>
   </w:abstractNum>
-  <w:abstractNum w:abstractNumId="36">
+  <w:abstractNum w:abstractNumId="42">
     <w:nsid w:val="613864F4"/>
     <w:multiLevelType w:val="multilevel"/>
     <w:tmpl w:val="D256ADEA"/>
@@ -15041,7 +16153,7 @@
       </w:pPr>
     </w:lvl>
   </w:abstractNum>
-  <w:abstractNum w:abstractNumId="37">
+  <w:abstractNum w:abstractNumId="43">
     <w:nsid w:val="61A53DBF"/>
     <w:multiLevelType w:val="hybridMultilevel"/>
     <w:tmpl w:val="19A66EB4"/>
@@ -15155,7 +16267,7 @@
       </w:rPr>
     </w:lvl>
   </w:abstractNum>
-  <w:abstractNum w:abstractNumId="38">
+  <w:abstractNum w:abstractNumId="44">
     <w:nsid w:val="67B13043"/>
     <w:multiLevelType w:val="multilevel"/>
     <w:tmpl w:val="FC9CA0C4"/>
@@ -15288,7 +16400,7 @@
       </w:rPr>
     </w:lvl>
   </w:abstractNum>
-  <w:abstractNum w:abstractNumId="39">
+  <w:abstractNum w:abstractNumId="45">
     <w:nsid w:val="6A924352"/>
     <w:multiLevelType w:val="multilevel"/>
     <w:tmpl w:val="85B6408E"/>
@@ -15402,7 +16514,7 @@
       </w:rPr>
     </w:lvl>
   </w:abstractNum>
-  <w:abstractNum w:abstractNumId="40">
+  <w:abstractNum w:abstractNumId="46">
     <w:nsid w:val="6C84628F"/>
     <w:multiLevelType w:val="hybridMultilevel"/>
     <w:tmpl w:val="F336E196"/>
@@ -15516,7 +16628,7 @@
       </w:rPr>
     </w:lvl>
   </w:abstractNum>
-  <w:abstractNum w:abstractNumId="41">
+  <w:abstractNum w:abstractNumId="47">
     <w:nsid w:val="73154AFD"/>
     <w:multiLevelType w:val="hybridMultilevel"/>
     <w:tmpl w:val="32F41DFC"/>
@@ -15629,7 +16741,7 @@
       </w:rPr>
     </w:lvl>
   </w:abstractNum>
-  <w:abstractNum w:abstractNumId="42">
+  <w:abstractNum w:abstractNumId="48">
     <w:nsid w:val="738454FD"/>
     <w:multiLevelType w:val="hybridMultilevel"/>
     <w:tmpl w:val="58148814"/>
@@ -15742,7 +16854,7 @@
       </w:rPr>
     </w:lvl>
   </w:abstractNum>
-  <w:abstractNum w:abstractNumId="43">
+  <w:abstractNum w:abstractNumId="49">
     <w:nsid w:val="743D246F"/>
     <w:multiLevelType w:val="hybridMultilevel"/>
     <w:tmpl w:val="8A88E718"/>
@@ -15832,7 +16944,7 @@
       </w:pPr>
     </w:lvl>
   </w:abstractNum>
-  <w:abstractNum w:abstractNumId="44">
+  <w:abstractNum w:abstractNumId="50">
     <w:nsid w:val="746A5F56"/>
     <w:multiLevelType w:val="hybridMultilevel"/>
     <w:tmpl w:val="518AAEE8"/>
@@ -15945,7 +17057,7 @@
       </w:rPr>
     </w:lvl>
   </w:abstractNum>
-  <w:abstractNum w:abstractNumId="45">
+  <w:abstractNum w:abstractNumId="51">
     <w:nsid w:val="78551FDB"/>
     <w:multiLevelType w:val="hybridMultilevel"/>
     <w:tmpl w:val="7F2A0C8C"/>
@@ -16035,7 +17147,7 @@
       </w:pPr>
     </w:lvl>
   </w:abstractNum>
-  <w:abstractNum w:abstractNumId="46">
+  <w:abstractNum w:abstractNumId="52">
     <w:nsid w:val="7A212040"/>
     <w:multiLevelType w:val="hybridMultilevel"/>
     <w:tmpl w:val="C930B180"/>
@@ -16148,7 +17260,7 @@
       </w:rPr>
     </w:lvl>
   </w:abstractNum>
-  <w:abstractNum w:abstractNumId="47">
+  <w:abstractNum w:abstractNumId="53">
     <w:nsid w:val="7A416CD8"/>
     <w:multiLevelType w:val="hybridMultilevel"/>
     <w:tmpl w:val="3E64F592"/>
@@ -16261,7 +17373,7 @@
       </w:rPr>
     </w:lvl>
   </w:abstractNum>
-  <w:abstractNum w:abstractNumId="48">
+  <w:abstractNum w:abstractNumId="54">
     <w:nsid w:val="7D823CE0"/>
     <w:multiLevelType w:val="hybridMultilevel"/>
     <w:tmpl w:val="5ACA8E22"/>
@@ -16350,7 +17462,7 @@
       </w:pPr>
     </w:lvl>
   </w:abstractNum>
-  <w:abstractNum w:abstractNumId="49">
+  <w:abstractNum w:abstractNumId="55">
     <w:nsid w:val="7DF203FB"/>
     <w:multiLevelType w:val="hybridMultilevel"/>
     <w:tmpl w:val="872C106A"/>
@@ -16439,7 +17551,7 @@
       </w:pPr>
     </w:lvl>
   </w:abstractNum>
-  <w:abstractNum w:abstractNumId="50">
+  <w:abstractNum w:abstractNumId="56">
     <w:nsid w:val="7FAD6FD7"/>
     <w:multiLevelType w:val="hybridMultilevel"/>
     <w:tmpl w:val="B0D21BDC"/>
@@ -16552,7 +17664,7 @@
       </w:rPr>
     </w:lvl>
   </w:abstractNum>
-  <w:abstractNum w:abstractNumId="51">
+  <w:abstractNum w:abstractNumId="57">
     <w:nsid w:val="7FF242BD"/>
     <w:multiLevelType w:val="multilevel"/>
     <w:tmpl w:val="0106B938"/>
@@ -16671,112 +17783,112 @@
     </w:lvl>
   </w:abstractNum>
   <w:num w:numId="1">
+    <w:abstractNumId w:val="44"/>
+  </w:num>
+  <w:num w:numId="2">
+    <w:abstractNumId w:val="11"/>
+  </w:num>
+  <w:num w:numId="3">
+    <w:abstractNumId w:val="6"/>
+  </w:num>
+  <w:num w:numId="4">
+    <w:abstractNumId w:val="2"/>
+  </w:num>
+  <w:num w:numId="5">
+    <w:abstractNumId w:val="46"/>
+  </w:num>
+  <w:num w:numId="6">
+    <w:abstractNumId w:val="24"/>
+  </w:num>
+  <w:num w:numId="7">
     <w:abstractNumId w:val="38"/>
   </w:num>
-  <w:num w:numId="2">
-    <w:abstractNumId w:val="9"/>
+  <w:num w:numId="8">
+    <w:abstractNumId w:val="48"/>
   </w:num>
-  <w:num w:numId="3">
+  <w:num w:numId="9">
+    <w:abstractNumId w:val="40"/>
+  </w:num>
+  <w:num w:numId="10">
+    <w:abstractNumId w:val="31"/>
+  </w:num>
+  <w:num w:numId="11">
+    <w:abstractNumId w:val="23"/>
+  </w:num>
+  <w:num w:numId="12">
     <w:abstractNumId w:val="5"/>
   </w:num>
-  <w:num w:numId="4">
-    <w:abstractNumId w:val="1"/>
-  </w:num>
-  <w:num w:numId="5">
-    <w:abstractNumId w:val="40"/>
-  </w:num>
-  <w:num w:numId="6">
-    <w:abstractNumId w:val="21"/>
-  </w:num>
-  <w:num w:numId="7">
-    <w:abstractNumId w:val="33"/>
-  </w:num>
-  <w:num w:numId="8">
-    <w:abstractNumId w:val="42"/>
-  </w:num>
-  <w:num w:numId="9">
-    <w:abstractNumId w:val="34"/>
-  </w:num>
-  <w:num w:numId="10">
-    <w:abstractNumId w:val="27"/>
-  </w:num>
-  <w:num w:numId="11">
-    <w:abstractNumId w:val="20"/>
-  </w:num>
-  <w:num w:numId="12">
-    <w:abstractNumId w:val="4"/>
-  </w:num>
   <w:num w:numId="13">
-    <w:abstractNumId w:val="24"/>
+    <w:abstractNumId w:val="28"/>
   </w:num>
   <w:num w:numId="14">
     <w:abstractNumId w:val="0"/>
   </w:num>
   <w:num w:numId="15">
-    <w:abstractNumId w:val="49"/>
+    <w:abstractNumId w:val="55"/>
   </w:num>
   <w:num w:numId="16">
+    <w:abstractNumId w:val="41"/>
+  </w:num>
+  <w:num w:numId="17">
+    <w:abstractNumId w:val="26"/>
+  </w:num>
+  <w:num w:numId="18">
+    <w:abstractNumId w:val="56"/>
+  </w:num>
+  <w:num w:numId="19">
+    <w:abstractNumId w:val="25"/>
+  </w:num>
+  <w:num w:numId="20">
+    <w:abstractNumId w:val="47"/>
+  </w:num>
+  <w:num w:numId="21">
+    <w:abstractNumId w:val="7"/>
+  </w:num>
+  <w:num w:numId="22">
+    <w:abstractNumId w:val="16"/>
+  </w:num>
+  <w:num w:numId="23">
+    <w:abstractNumId w:val="10"/>
+  </w:num>
+  <w:num w:numId="24">
+    <w:abstractNumId w:val="22"/>
+  </w:num>
+  <w:num w:numId="25">
+    <w:abstractNumId w:val="15"/>
+  </w:num>
+  <w:num w:numId="26">
+    <w:abstractNumId w:val="52"/>
+  </w:num>
+  <w:num w:numId="27">
+    <w:abstractNumId w:val="4"/>
+  </w:num>
+  <w:num w:numId="28">
+    <w:abstractNumId w:val="33"/>
+  </w:num>
+  <w:num w:numId="29">
+    <w:abstractNumId w:val="51"/>
+  </w:num>
+  <w:num w:numId="30">
     <w:abstractNumId w:val="35"/>
   </w:num>
-  <w:num w:numId="17">
-    <w:abstractNumId w:val="23"/>
+  <w:num w:numId="31">
+    <w:abstractNumId w:val="17"/>
   </w:num>
-  <w:num w:numId="18">
-    <w:abstractNumId w:val="50"/>
+  <w:num w:numId="32">
+    <w:abstractNumId w:val="12"/>
   </w:num>
-  <w:num w:numId="19">
-    <w:abstractNumId w:val="22"/>
+  <w:num w:numId="33">
+    <w:abstractNumId w:val="18"/>
   </w:num>
-  <w:num w:numId="20">
-    <w:abstractNumId w:val="41"/>
-  </w:num>
-  <w:num w:numId="21">
-    <w:abstractNumId w:val="6"/>
-  </w:num>
-  <w:num w:numId="22">
+  <w:num w:numId="34">
     <w:abstractNumId w:val="13"/>
   </w:num>
-  <w:num w:numId="23">
-    <w:abstractNumId w:val="8"/>
-  </w:num>
-  <w:num w:numId="24">
-    <w:abstractNumId w:val="19"/>
-  </w:num>
-  <w:num w:numId="25">
-    <w:abstractNumId w:val="12"/>
-  </w:num>
-  <w:num w:numId="26">
-    <w:abstractNumId w:val="46"/>
-  </w:num>
-  <w:num w:numId="27">
-    <w:abstractNumId w:val="3"/>
-  </w:num>
-  <w:num w:numId="28">
-    <w:abstractNumId w:val="29"/>
-  </w:num>
-  <w:num w:numId="29">
-    <w:abstractNumId w:val="45"/>
-  </w:num>
-  <w:num w:numId="30">
-    <w:abstractNumId w:val="30"/>
-  </w:num>
-  <w:num w:numId="31">
-    <w:abstractNumId w:val="14"/>
-  </w:num>
-  <w:num w:numId="32">
-    <w:abstractNumId w:val="10"/>
-  </w:num>
-  <w:num w:numId="33">
-    <w:abstractNumId w:val="15"/>
-  </w:num>
-  <w:num w:numId="34">
-    <w:abstractNumId w:val="11"/>
-  </w:num>
   <w:num w:numId="35">
-    <w:abstractNumId w:val="36"/>
+    <w:abstractNumId w:val="42"/>
   </w:num>
   <w:num w:numId="36">
-    <w:abstractNumId w:val="36"/>
+    <w:abstractNumId w:val="42"/>
     <w:lvlOverride w:ilvl="0">
       <w:startOverride w:val="1"/>
     </w:lvlOverride>
@@ -16806,55 +17918,73 @@
     </w:lvlOverride>
   </w:num>
   <w:num w:numId="37">
-    <w:abstractNumId w:val="7"/>
+    <w:abstractNumId w:val="9"/>
   </w:num>
   <w:num w:numId="38">
+    <w:abstractNumId w:val="49"/>
+  </w:num>
+  <w:num w:numId="39">
+    <w:abstractNumId w:val="45"/>
+  </w:num>
+  <w:num w:numId="40">
+    <w:abstractNumId w:val="50"/>
+  </w:num>
+  <w:num w:numId="41">
+    <w:abstractNumId w:val="37"/>
+  </w:num>
+  <w:num w:numId="42">
+    <w:abstractNumId w:val="3"/>
+  </w:num>
+  <w:num w:numId="43">
+    <w:abstractNumId w:val="30"/>
+  </w:num>
+  <w:num w:numId="44">
+    <w:abstractNumId w:val="36"/>
+  </w:num>
+  <w:num w:numId="45">
+    <w:abstractNumId w:val="54"/>
+  </w:num>
+  <w:num w:numId="46">
+    <w:abstractNumId w:val="57"/>
+  </w:num>
+  <w:num w:numId="47">
+    <w:abstractNumId w:val="19"/>
+  </w:num>
+  <w:num w:numId="48">
+    <w:abstractNumId w:val="20"/>
+  </w:num>
+  <w:num w:numId="49">
+    <w:abstractNumId w:val="29"/>
+  </w:num>
+  <w:num w:numId="50">
+    <w:abstractNumId w:val="21"/>
+  </w:num>
+  <w:num w:numId="51">
+    <w:abstractNumId w:val="32"/>
+  </w:num>
+  <w:num w:numId="52">
+    <w:abstractNumId w:val="53"/>
+  </w:num>
+  <w:num w:numId="53">
     <w:abstractNumId w:val="43"/>
   </w:num>
-  <w:num w:numId="39">
+  <w:num w:numId="54">
+    <w:abstractNumId w:val="14"/>
+  </w:num>
+  <w:num w:numId="55">
+    <w:abstractNumId w:val="1"/>
+  </w:num>
+  <w:num w:numId="56">
+    <w:abstractNumId w:val="27"/>
+  </w:num>
+  <w:num w:numId="57">
     <w:abstractNumId w:val="39"/>
   </w:num>
-  <w:num w:numId="40">
-    <w:abstractNumId w:val="44"/>
+  <w:num w:numId="58">
+    <w:abstractNumId w:val="8"/>
   </w:num>
-  <w:num w:numId="41">
-    <w:abstractNumId w:val="32"/>
-  </w:num>
-  <w:num w:numId="42">
-    <w:abstractNumId w:val="2"/>
-  </w:num>
-  <w:num w:numId="43">
-    <w:abstractNumId w:val="26"/>
-  </w:num>
-  <w:num w:numId="44">
-    <w:abstractNumId w:val="31"/>
-  </w:num>
-  <w:num w:numId="45">
-    <w:abstractNumId w:val="48"/>
-  </w:num>
-  <w:num w:numId="46">
-    <w:abstractNumId w:val="51"/>
-  </w:num>
-  <w:num w:numId="47">
-    <w:abstractNumId w:val="16"/>
-  </w:num>
-  <w:num w:numId="48">
-    <w:abstractNumId w:val="17"/>
-  </w:num>
-  <w:num w:numId="49">
-    <w:abstractNumId w:val="25"/>
-  </w:num>
-  <w:num w:numId="50">
-    <w:abstractNumId w:val="18"/>
-  </w:num>
-  <w:num w:numId="51">
-    <w:abstractNumId w:val="28"/>
-  </w:num>
-  <w:num w:numId="52">
-    <w:abstractNumId w:val="47"/>
-  </w:num>
-  <w:num w:numId="53">
-    <w:abstractNumId w:val="37"/>
+  <w:num w:numId="59">
+    <w:abstractNumId w:val="34"/>
   </w:num>
   <w:numIdMacAtCleanup w:val="49"/>
 </w:numbering>
@@ -17437,7 +18567,6 @@
   <w:style w:type="character" w:default="1" w:styleId="DefaultParagraphFont">
     <w:name w:val="Default Paragraph Font"/>
     <w:uiPriority w:val="1"/>
-    <w:semiHidden/>
     <w:unhideWhenUsed/>
   </w:style>
   <w:style w:type="table" w:default="1" w:styleId="TableNormal">
@@ -18560,7 +19689,7 @@
 </file>
 
 <file path=customXml/itemProps1.xml><?xml version="1.0" encoding="utf-8"?>
-<ds:datastoreItem xmlns:ds="http://schemas.openxmlformats.org/officeDocument/2006/customXml" ds:itemID="{560675CB-866E-44D6-949F-1E06E537F4A2}">
+<ds:datastoreItem xmlns:ds="http://schemas.openxmlformats.org/officeDocument/2006/customXml" ds:itemID="{59C5884D-565B-48BB-9F31-B64D9EE2C7B9}">
   <ds:schemaRefs>
     <ds:schemaRef ds:uri="http://schemas.openxmlformats.org/officeDocument/2006/bibliography"/>
   </ds:schemaRefs>
